--- a/relazione/Relazione Progetto Tecnologie Web.docx
+++ b/relazione/Relazione Progetto Tecnologie Web.docx
@@ -11,10 +11,26 @@
           <w:noProof/>
         </w:rPr>
         <w:drawing>
-          <wp:inline distT="0" distB="0" distL="0" distR="0" wp14:anchorId="199A322D" wp14:editId="2B6135B9">
-            <wp:extent cx="2993753" cy="2993753"/>
-            <wp:effectExtent l="0" t="0" r="0" b="0"/>
-            <wp:docPr id="2" name="Immagine 2"/>
+          <wp:anchor distT="0" distB="0" distL="114300" distR="114300" simplePos="0" relativeHeight="251667456" behindDoc="1" locked="0" layoutInCell="1" allowOverlap="1" wp14:anchorId="35E20CA7" wp14:editId="098519AF">
+            <wp:simplePos x="0" y="0"/>
+            <wp:positionH relativeFrom="margin">
+              <wp:align>center</wp:align>
+            </wp:positionH>
+            <wp:positionV relativeFrom="paragraph">
+              <wp:posOffset>962025</wp:posOffset>
+            </wp:positionV>
+            <wp:extent cx="3121565" cy="2781300"/>
+            <wp:effectExtent l="0" t="0" r="3175" b="0"/>
+            <wp:wrapTight wrapText="bothSides">
+              <wp:wrapPolygon edited="0">
+                <wp:start x="0" y="0"/>
+                <wp:lineTo x="0" y="21452"/>
+                <wp:lineTo x="21490" y="21452"/>
+                <wp:lineTo x="21490" y="0"/>
+                <wp:lineTo x="0" y="0"/>
+              </wp:wrapPolygon>
+            </wp:wrapTight>
+            <wp:docPr id="11" name="Immagine 11"/>
             <wp:cNvGraphicFramePr>
               <a:graphicFrameLocks xmlns:a="http://schemas.openxmlformats.org/drawingml/2006/main" noChangeAspect="1"/>
             </wp:cNvGraphicFramePr>
@@ -22,28 +38,35 @@
               <a:graphicData uri="http://schemas.openxmlformats.org/drawingml/2006/picture">
                 <pic:pic xmlns:pic="http://schemas.openxmlformats.org/drawingml/2006/picture">
                   <pic:nvPicPr>
-                    <pic:cNvPr id="2" name="logo27.png"/>
+                    <pic:cNvPr id="11" name="Immagine.png"/>
                     <pic:cNvPicPr/>
                   </pic:nvPicPr>
-                  <pic:blipFill>
+                  <pic:blipFill rotWithShape="1">
                     <a:blip r:embed="rId8"/>
-                    <a:stretch>
-                      <a:fillRect/>
-                    </a:stretch>
+                    <a:srcRect t="5466" r="61895" b="34083"/>
+                    <a:stretch/>
                   </pic:blipFill>
-                  <pic:spPr>
+                  <pic:spPr bwMode="auto">
                     <a:xfrm>
                       <a:off x="0" y="0"/>
-                      <a:ext cx="2998127" cy="2998127"/>
+                      <a:ext cx="3121565" cy="2781300"/>
                     </a:xfrm>
                     <a:prstGeom prst="rect">
                       <a:avLst/>
                     </a:prstGeom>
+                    <a:ln>
+                      <a:noFill/>
+                    </a:ln>
+                    <a:extLst>
+                      <a:ext uri="{53640926-AAD7-44D8-BBD7-CCE9431645EC}">
+                        <a14:shadowObscured xmlns:a14="http://schemas.microsoft.com/office/drawing/2010/main"/>
+                      </a:ext>
+                    </a:extLst>
                   </pic:spPr>
                 </pic:pic>
               </a:graphicData>
             </a:graphic>
-          </wp:inline>
+          </wp:anchor>
         </w:drawing>
       </w:r>
     </w:p>
@@ -7955,6 +7978,36 @@
     </w:p>
     <w:p>
       <w:pPr>
+        <w:rPr>
+          <w:rFonts w:ascii="Times New Roman" w:hAnsi="Times New Roman" w:cs="Times New Roman"/>
+          <w:color w:val="000000" w:themeColor="text1"/>
+          <w:sz w:val="24"/>
+          <w:szCs w:val="24"/>
+        </w:rPr>
+      </w:pPr>
+      <w:r>
+        <w:rPr>
+          <w:rFonts w:ascii="Times New Roman" w:hAnsi="Times New Roman" w:cs="Times New Roman"/>
+          <w:color w:val="000000" w:themeColor="text1"/>
+          <w:sz w:val="24"/>
+          <w:szCs w:val="24"/>
+        </w:rPr>
+        <w:t xml:space="preserve">Per concludere, </w:t>
+      </w:r>
+      <w:bookmarkStart w:id="2" w:name="_GoBack"/>
+      <w:bookmarkEnd w:id="2"/>
+      <w:r>
+        <w:rPr>
+          <w:rFonts w:ascii="Times New Roman" w:hAnsi="Times New Roman" w:cs="Times New Roman"/>
+          <w:color w:val="000000" w:themeColor="text1"/>
+          <w:sz w:val="24"/>
+          <w:szCs w:val="24"/>
+        </w:rPr>
+        <w:t>cliccando nel logo è possibile raggiungere la homepage del sito.</w:t>
+      </w:r>
+    </w:p>
+    <w:p>
+      <w:pPr>
         <w:pStyle w:val="Titolo2"/>
         <w:rPr>
           <w:rFonts w:ascii="Times New Roman" w:hAnsi="Times New Roman" w:cs="Times New Roman"/>
@@ -9343,8 +9396,6 @@
         </w:rPr>
         <w:t>OME</w:t>
       </w:r>
-      <w:bookmarkStart w:id="2" w:name="_GoBack"/>
-      <w:bookmarkEnd w:id="2"/>
       <w:r>
         <w:rPr>
           <w:rFonts w:ascii="Times New Roman" w:hAnsi="Times New Roman" w:cs="Times New Roman"/>
@@ -12677,7 +12728,7 @@
 </file>
 
 <file path=customXml/itemProps1.xml><?xml version="1.0" encoding="utf-8"?>
-<ds:datastoreItem xmlns:ds="http://schemas.openxmlformats.org/officeDocument/2006/customXml" ds:itemID="{A84C1673-9C70-4AA9-AFE2-274FFE47696C}">
+<ds:datastoreItem xmlns:ds="http://schemas.openxmlformats.org/officeDocument/2006/customXml" ds:itemID="{0C44D255-D020-4E38-9F59-92D131D5F337}">
   <ds:schemaRefs>
     <ds:schemaRef ds:uri="http://schemas.openxmlformats.org/officeDocument/2006/bibliography"/>
   </ds:schemaRefs>

--- a/relazione/Relazione Progetto Tecnologie Web.docx
+++ b/relazione/Relazione Progetto Tecnologie Web.docx
@@ -7992,18 +7992,7 @@
           <w:sz w:val="24"/>
           <w:szCs w:val="24"/>
         </w:rPr>
-        <w:t xml:space="preserve">Per concludere, </w:t>
-      </w:r>
-      <w:bookmarkStart w:id="2" w:name="_GoBack"/>
-      <w:bookmarkEnd w:id="2"/>
-      <w:r>
-        <w:rPr>
-          <w:rFonts w:ascii="Times New Roman" w:hAnsi="Times New Roman" w:cs="Times New Roman"/>
-          <w:color w:val="000000" w:themeColor="text1"/>
-          <w:sz w:val="24"/>
-          <w:szCs w:val="24"/>
-        </w:rPr>
-        <w:t>cliccando nel logo è possibile raggiungere la homepage del sito.</w:t>
+        <w:t>Per concludere, cliccando nel logo è possibile raggiungere la homepage del sito.</w:t>
       </w:r>
     </w:p>
     <w:p>
@@ -9278,7 +9267,25 @@
           <w:sz w:val="24"/>
           <w:szCs w:val="24"/>
         </w:rPr>
-        <w:t>testato con successo su:</w:t>
+        <w:t xml:space="preserve">testato </w:t>
+      </w:r>
+      <w:r>
+        <w:rPr>
+          <w:rFonts w:ascii="Times New Roman" w:hAnsi="Times New Roman" w:cs="Times New Roman"/>
+          <w:color w:val="000000" w:themeColor="text1"/>
+          <w:sz w:val="24"/>
+          <w:szCs w:val="24"/>
+        </w:rPr>
+        <w:t xml:space="preserve">con successo </w:t>
+      </w:r>
+      <w:r>
+        <w:rPr>
+          <w:rFonts w:ascii="Times New Roman" w:hAnsi="Times New Roman" w:cs="Times New Roman"/>
+          <w:color w:val="000000" w:themeColor="text1"/>
+          <w:sz w:val="24"/>
+          <w:szCs w:val="24"/>
+        </w:rPr>
+        <w:t>su:</w:t>
       </w:r>
     </w:p>
     <w:p>
@@ -9372,37 +9379,341 @@
           <w:b/>
           <w:color w:val="000000" w:themeColor="text1"/>
         </w:rPr>
-        <w:t>5. Suddivisione lavoro componenti gruppo</w:t>
-      </w:r>
-    </w:p>
-    <w:p>
-      <w:pPr>
-        <w:rPr>
-          <w:rFonts w:ascii="Times New Roman" w:hAnsi="Times New Roman" w:cs="Times New Roman"/>
-          <w:color w:val="000000" w:themeColor="text1"/>
-        </w:rPr>
-      </w:pPr>
-      <w:r>
-        <w:rPr>
-          <w:rFonts w:ascii="Times New Roman" w:hAnsi="Times New Roman" w:cs="Times New Roman"/>
-          <w:color w:val="000000" w:themeColor="text1"/>
-        </w:rPr>
-        <w:t>DECIDERE C</w:t>
-      </w:r>
-      <w:r>
-        <w:rPr>
-          <w:rFonts w:ascii="Times New Roman" w:hAnsi="Times New Roman" w:cs="Times New Roman"/>
-          <w:color w:val="000000" w:themeColor="text1"/>
-        </w:rPr>
-        <w:t>OME</w:t>
-      </w:r>
-      <w:r>
-        <w:rPr>
-          <w:rFonts w:ascii="Times New Roman" w:hAnsi="Times New Roman" w:cs="Times New Roman"/>
-          <w:color w:val="000000" w:themeColor="text1"/>
-        </w:rPr>
-        <w:t xml:space="preserve"> SCRIVERE </w:t>
-      </w:r>
+        <w:t xml:space="preserve">5. </w:t>
+      </w:r>
+      <w:r>
+        <w:rPr>
+          <w:rFonts w:ascii="Times New Roman" w:hAnsi="Times New Roman" w:cs="Times New Roman"/>
+          <w:b/>
+          <w:color w:val="000000" w:themeColor="text1"/>
+        </w:rPr>
+        <w:t>Organizzazione del lavoro</w:t>
+      </w:r>
+    </w:p>
+    <w:p>
+      <w:pPr>
+        <w:rPr>
+          <w:rFonts w:ascii="Times New Roman" w:hAnsi="Times New Roman" w:cs="Times New Roman"/>
+          <w:color w:val="000000" w:themeColor="text1"/>
+        </w:rPr>
+      </w:pPr>
+      <w:r>
+        <w:rPr>
+          <w:rFonts w:ascii="Times New Roman" w:hAnsi="Times New Roman" w:cs="Times New Roman"/>
+          <w:color w:val="000000" w:themeColor="text1"/>
+        </w:rPr>
+        <w:t>Suddivisione dei compiti all’interno del gruppo</w:t>
+      </w:r>
+      <w:r>
+        <w:rPr>
+          <w:rFonts w:ascii="Times New Roman" w:hAnsi="Times New Roman" w:cs="Times New Roman"/>
+          <w:color w:val="000000" w:themeColor="text1"/>
+        </w:rPr>
+        <w:t xml:space="preserve"> (intanto ho inserito i nomi così poi si possono cambiare ovviamente)</w:t>
+      </w:r>
+      <w:bookmarkStart w:id="2" w:name="_GoBack"/>
+      <w:bookmarkEnd w:id="2"/>
+    </w:p>
+    <w:p>
+      <w:pPr>
+        <w:pStyle w:val="Paragrafoelenco"/>
+        <w:numPr>
+          <w:ilvl w:val="0"/>
+          <w:numId w:val="26"/>
+        </w:numPr>
+        <w:rPr>
+          <w:rFonts w:ascii="Times New Roman" w:hAnsi="Times New Roman" w:cs="Times New Roman"/>
+          <w:color w:val="000000" w:themeColor="text1"/>
+        </w:rPr>
+      </w:pPr>
+      <w:r>
+        <w:rPr>
+          <w:rFonts w:ascii="Times New Roman" w:hAnsi="Times New Roman" w:cs="Times New Roman"/>
+          <w:color w:val="000000" w:themeColor="text1"/>
+        </w:rPr>
+        <w:t xml:space="preserve">Struttura HTML: Giovanni </w:t>
+      </w:r>
+      <w:proofErr w:type="spellStart"/>
+      <w:r>
+        <w:rPr>
+          <w:rFonts w:ascii="Times New Roman" w:hAnsi="Times New Roman" w:cs="Times New Roman"/>
+          <w:color w:val="000000" w:themeColor="text1"/>
+        </w:rPr>
+        <w:t>Vidotto</w:t>
+      </w:r>
+      <w:proofErr w:type="spellEnd"/>
+      <w:r>
+        <w:rPr>
+          <w:rFonts w:ascii="Times New Roman" w:hAnsi="Times New Roman" w:cs="Times New Roman"/>
+          <w:color w:val="000000" w:themeColor="text1"/>
+        </w:rPr>
+        <w:t xml:space="preserve">, Nicole Davanzo </w:t>
+      </w:r>
+    </w:p>
+    <w:p>
+      <w:pPr>
+        <w:pStyle w:val="Paragrafoelenco"/>
+        <w:numPr>
+          <w:ilvl w:val="0"/>
+          <w:numId w:val="26"/>
+        </w:numPr>
+        <w:rPr>
+          <w:rFonts w:ascii="Times New Roman" w:hAnsi="Times New Roman" w:cs="Times New Roman"/>
+          <w:color w:val="000000" w:themeColor="text1"/>
+        </w:rPr>
+      </w:pPr>
+      <w:r>
+        <w:rPr>
+          <w:rFonts w:ascii="Times New Roman" w:hAnsi="Times New Roman" w:cs="Times New Roman"/>
+          <w:color w:val="000000" w:themeColor="text1"/>
+        </w:rPr>
+        <w:t xml:space="preserve">Layout CSS: Giovanni </w:t>
+      </w:r>
+      <w:proofErr w:type="spellStart"/>
+      <w:r>
+        <w:rPr>
+          <w:rFonts w:ascii="Times New Roman" w:hAnsi="Times New Roman" w:cs="Times New Roman"/>
+          <w:color w:val="000000" w:themeColor="text1"/>
+        </w:rPr>
+        <w:t>Vidotto</w:t>
+      </w:r>
+      <w:proofErr w:type="spellEnd"/>
+    </w:p>
+    <w:p>
+      <w:pPr>
+        <w:pStyle w:val="Paragrafoelenco"/>
+        <w:numPr>
+          <w:ilvl w:val="0"/>
+          <w:numId w:val="26"/>
+        </w:numPr>
+        <w:rPr>
+          <w:rFonts w:ascii="Times New Roman" w:hAnsi="Times New Roman" w:cs="Times New Roman"/>
+          <w:color w:val="000000" w:themeColor="text1"/>
+        </w:rPr>
+      </w:pPr>
+      <w:r>
+        <w:rPr>
+          <w:rFonts w:ascii="Times New Roman" w:hAnsi="Times New Roman" w:cs="Times New Roman"/>
+          <w:color w:val="000000" w:themeColor="text1"/>
+        </w:rPr>
+        <w:t>Grafiche e fotografia: Nicole Davanzo</w:t>
+      </w:r>
+    </w:p>
+    <w:p>
+      <w:pPr>
+        <w:pStyle w:val="Paragrafoelenco"/>
+        <w:numPr>
+          <w:ilvl w:val="0"/>
+          <w:numId w:val="26"/>
+        </w:numPr>
+        <w:rPr>
+          <w:rFonts w:ascii="Times New Roman" w:hAnsi="Times New Roman" w:cs="Times New Roman"/>
+          <w:color w:val="000000" w:themeColor="text1"/>
+        </w:rPr>
+      </w:pPr>
+      <w:r>
+        <w:rPr>
+          <w:rFonts w:ascii="Times New Roman" w:hAnsi="Times New Roman" w:cs="Times New Roman"/>
+          <w:color w:val="000000" w:themeColor="text1"/>
+        </w:rPr>
+        <w:t>Progettazione database: Nicole Davanzo, Alberto Bacco</w:t>
+      </w:r>
+    </w:p>
+    <w:p>
+      <w:pPr>
+        <w:pStyle w:val="Paragrafoelenco"/>
+        <w:numPr>
+          <w:ilvl w:val="0"/>
+          <w:numId w:val="26"/>
+        </w:numPr>
+        <w:rPr>
+          <w:rFonts w:ascii="Times New Roman" w:hAnsi="Times New Roman" w:cs="Times New Roman"/>
+          <w:color w:val="000000" w:themeColor="text1"/>
+        </w:rPr>
+      </w:pPr>
+      <w:r>
+        <w:rPr>
+          <w:rFonts w:ascii="Times New Roman" w:hAnsi="Times New Roman" w:cs="Times New Roman"/>
+          <w:color w:val="000000" w:themeColor="text1"/>
+        </w:rPr>
+        <w:t>PHP: Alberto Bacco,</w:t>
+      </w:r>
+      <w:r>
+        <w:rPr>
+          <w:rFonts w:ascii="Times New Roman" w:hAnsi="Times New Roman" w:cs="Times New Roman"/>
+          <w:color w:val="000000" w:themeColor="text1"/>
+        </w:rPr>
+        <w:t xml:space="preserve"> Giovanni </w:t>
+      </w:r>
+      <w:proofErr w:type="spellStart"/>
+      <w:r>
+        <w:rPr>
+          <w:rFonts w:ascii="Times New Roman" w:hAnsi="Times New Roman" w:cs="Times New Roman"/>
+          <w:color w:val="000000" w:themeColor="text1"/>
+        </w:rPr>
+        <w:t>Bedin</w:t>
+      </w:r>
+      <w:proofErr w:type="spellEnd"/>
+    </w:p>
+    <w:p>
+      <w:pPr>
+        <w:pStyle w:val="Paragrafoelenco"/>
+        <w:numPr>
+          <w:ilvl w:val="0"/>
+          <w:numId w:val="26"/>
+        </w:numPr>
+        <w:rPr>
+          <w:rFonts w:ascii="Times New Roman" w:hAnsi="Times New Roman" w:cs="Times New Roman"/>
+          <w:color w:val="000000" w:themeColor="text1"/>
+        </w:rPr>
+      </w:pPr>
+      <w:r>
+        <w:rPr>
+          <w:rFonts w:ascii="Times New Roman" w:hAnsi="Times New Roman" w:cs="Times New Roman"/>
+          <w:color w:val="000000" w:themeColor="text1"/>
+        </w:rPr>
+        <w:t xml:space="preserve">JavaScript: Alberto Bacco, </w:t>
+      </w:r>
+      <w:r>
+        <w:rPr>
+          <w:rFonts w:ascii="Times New Roman" w:hAnsi="Times New Roman" w:cs="Times New Roman"/>
+          <w:color w:val="000000" w:themeColor="text1"/>
+        </w:rPr>
+        <w:t xml:space="preserve">Giovanni </w:t>
+      </w:r>
+      <w:proofErr w:type="spellStart"/>
+      <w:r>
+        <w:rPr>
+          <w:rFonts w:ascii="Times New Roman" w:hAnsi="Times New Roman" w:cs="Times New Roman"/>
+          <w:color w:val="000000" w:themeColor="text1"/>
+        </w:rPr>
+        <w:t>Vidotto</w:t>
+      </w:r>
+      <w:proofErr w:type="spellEnd"/>
+    </w:p>
+    <w:p>
+      <w:pPr>
+        <w:pStyle w:val="Paragrafoelenco"/>
+        <w:numPr>
+          <w:ilvl w:val="0"/>
+          <w:numId w:val="26"/>
+        </w:numPr>
+        <w:rPr>
+          <w:rFonts w:ascii="Times New Roman" w:hAnsi="Times New Roman" w:cs="Times New Roman"/>
+          <w:color w:val="000000" w:themeColor="text1"/>
+        </w:rPr>
+      </w:pPr>
+      <w:r>
+        <w:rPr>
+          <w:rFonts w:ascii="Times New Roman" w:hAnsi="Times New Roman" w:cs="Times New Roman"/>
+          <w:color w:val="000000" w:themeColor="text1"/>
+        </w:rPr>
+        <w:t xml:space="preserve">Accessibilità: </w:t>
+      </w:r>
+      <w:r>
+        <w:rPr>
+          <w:rFonts w:ascii="Times New Roman" w:hAnsi="Times New Roman" w:cs="Times New Roman"/>
+          <w:color w:val="000000" w:themeColor="text1"/>
+        </w:rPr>
+        <w:t xml:space="preserve">Alberto Bacco, Giovanni </w:t>
+      </w:r>
+      <w:proofErr w:type="spellStart"/>
+      <w:r>
+        <w:rPr>
+          <w:rFonts w:ascii="Times New Roman" w:hAnsi="Times New Roman" w:cs="Times New Roman"/>
+          <w:color w:val="000000" w:themeColor="text1"/>
+        </w:rPr>
+        <w:t>Vidotto</w:t>
+      </w:r>
+      <w:proofErr w:type="spellEnd"/>
+      <w:r>
+        <w:rPr>
+          <w:rFonts w:ascii="Times New Roman" w:hAnsi="Times New Roman" w:cs="Times New Roman"/>
+          <w:color w:val="000000" w:themeColor="text1"/>
+        </w:rPr>
+        <w:t>, Nicole Davanzo</w:t>
+      </w:r>
+    </w:p>
+    <w:p>
+      <w:pPr>
+        <w:pStyle w:val="Paragrafoelenco"/>
+        <w:numPr>
+          <w:ilvl w:val="0"/>
+          <w:numId w:val="26"/>
+        </w:numPr>
+        <w:rPr>
+          <w:rFonts w:ascii="Times New Roman" w:hAnsi="Times New Roman" w:cs="Times New Roman"/>
+          <w:color w:val="000000" w:themeColor="text1"/>
+        </w:rPr>
+      </w:pPr>
+      <w:r>
+        <w:rPr>
+          <w:rFonts w:ascii="Times New Roman" w:hAnsi="Times New Roman" w:cs="Times New Roman"/>
+          <w:color w:val="000000" w:themeColor="text1"/>
+        </w:rPr>
+        <w:t>Relazione: Nicole Davanzo</w:t>
+      </w:r>
+    </w:p>
+    <w:p>
+      <w:pPr>
+        <w:pStyle w:val="Paragrafoelenco"/>
+        <w:numPr>
+          <w:ilvl w:val="0"/>
+          <w:numId w:val="26"/>
+        </w:numPr>
+        <w:rPr>
+          <w:rFonts w:ascii="Times New Roman" w:hAnsi="Times New Roman" w:cs="Times New Roman"/>
+          <w:color w:val="000000" w:themeColor="text1"/>
+        </w:rPr>
+      </w:pPr>
+      <w:r>
+        <w:rPr>
+          <w:rFonts w:ascii="Times New Roman" w:hAnsi="Times New Roman" w:cs="Times New Roman"/>
+          <w:color w:val="000000" w:themeColor="text1"/>
+        </w:rPr>
+        <w:t xml:space="preserve">Testing: Giovanni </w:t>
+      </w:r>
+      <w:proofErr w:type="spellStart"/>
+      <w:r>
+        <w:rPr>
+          <w:rFonts w:ascii="Times New Roman" w:hAnsi="Times New Roman" w:cs="Times New Roman"/>
+          <w:color w:val="000000" w:themeColor="text1"/>
+        </w:rPr>
+        <w:t>Vidotto</w:t>
+      </w:r>
+      <w:proofErr w:type="spellEnd"/>
+      <w:r>
+        <w:rPr>
+          <w:rFonts w:ascii="Times New Roman" w:hAnsi="Times New Roman" w:cs="Times New Roman"/>
+          <w:color w:val="000000" w:themeColor="text1"/>
+        </w:rPr>
+        <w:t xml:space="preserve">, Nicole Davanzo, Giovanni </w:t>
+      </w:r>
+      <w:proofErr w:type="spellStart"/>
+      <w:r>
+        <w:rPr>
+          <w:rFonts w:ascii="Times New Roman" w:hAnsi="Times New Roman" w:cs="Times New Roman"/>
+          <w:color w:val="000000" w:themeColor="text1"/>
+        </w:rPr>
+        <w:t>Bedin</w:t>
+      </w:r>
+      <w:proofErr w:type="spellEnd"/>
+      <w:r>
+        <w:rPr>
+          <w:rFonts w:ascii="Times New Roman" w:hAnsi="Times New Roman" w:cs="Times New Roman"/>
+          <w:color w:val="000000" w:themeColor="text1"/>
+        </w:rPr>
+        <w:t>, Alberto Bacco</w:t>
+      </w:r>
+    </w:p>
+    <w:p>
+      <w:pPr>
+        <w:ind w:left="360"/>
+        <w:rPr>
+          <w:rFonts w:ascii="Times New Roman" w:hAnsi="Times New Roman" w:cs="Times New Roman"/>
+          <w:color w:val="000000" w:themeColor="text1"/>
+        </w:rPr>
+      </w:pPr>
     </w:p>
     <w:p>
       <w:pPr>
@@ -10680,6 +10991,119 @@
     </w:lvl>
   </w:abstractNum>
   <w:abstractNum w:abstractNumId="19" w15:restartNumberingAfterBreak="0">
+    <w:nsid w:val="6735394A"/>
+    <w:multiLevelType w:val="hybridMultilevel"/>
+    <w:tmpl w:val="13A05CB4"/>
+    <w:lvl w:ilvl="0" w:tplc="04100001">
+      <w:start w:val="1"/>
+      <w:numFmt w:val="bullet"/>
+      <w:lvlText w:val=""/>
+      <w:lvlJc w:val="left"/>
+      <w:pPr>
+        <w:ind w:left="720" w:hanging="360"/>
+      </w:pPr>
+      <w:rPr>
+        <w:rFonts w:ascii="Symbol" w:hAnsi="Symbol" w:hint="default"/>
+      </w:rPr>
+    </w:lvl>
+    <w:lvl w:ilvl="1" w:tplc="04100003" w:tentative="1">
+      <w:start w:val="1"/>
+      <w:numFmt w:val="bullet"/>
+      <w:lvlText w:val="o"/>
+      <w:lvlJc w:val="left"/>
+      <w:pPr>
+        <w:ind w:left="1440" w:hanging="360"/>
+      </w:pPr>
+      <w:rPr>
+        <w:rFonts w:ascii="Courier New" w:hAnsi="Courier New" w:cs="Courier New" w:hint="default"/>
+      </w:rPr>
+    </w:lvl>
+    <w:lvl w:ilvl="2" w:tplc="04100005" w:tentative="1">
+      <w:start w:val="1"/>
+      <w:numFmt w:val="bullet"/>
+      <w:lvlText w:val=""/>
+      <w:lvlJc w:val="left"/>
+      <w:pPr>
+        <w:ind w:left="2160" w:hanging="360"/>
+      </w:pPr>
+      <w:rPr>
+        <w:rFonts w:ascii="Wingdings" w:hAnsi="Wingdings" w:hint="default"/>
+      </w:rPr>
+    </w:lvl>
+    <w:lvl w:ilvl="3" w:tplc="04100001" w:tentative="1">
+      <w:start w:val="1"/>
+      <w:numFmt w:val="bullet"/>
+      <w:lvlText w:val=""/>
+      <w:lvlJc w:val="left"/>
+      <w:pPr>
+        <w:ind w:left="2880" w:hanging="360"/>
+      </w:pPr>
+      <w:rPr>
+        <w:rFonts w:ascii="Symbol" w:hAnsi="Symbol" w:hint="default"/>
+      </w:rPr>
+    </w:lvl>
+    <w:lvl w:ilvl="4" w:tplc="04100003" w:tentative="1">
+      <w:start w:val="1"/>
+      <w:numFmt w:val="bullet"/>
+      <w:lvlText w:val="o"/>
+      <w:lvlJc w:val="left"/>
+      <w:pPr>
+        <w:ind w:left="3600" w:hanging="360"/>
+      </w:pPr>
+      <w:rPr>
+        <w:rFonts w:ascii="Courier New" w:hAnsi="Courier New" w:cs="Courier New" w:hint="default"/>
+      </w:rPr>
+    </w:lvl>
+    <w:lvl w:ilvl="5" w:tplc="04100005" w:tentative="1">
+      <w:start w:val="1"/>
+      <w:numFmt w:val="bullet"/>
+      <w:lvlText w:val=""/>
+      <w:lvlJc w:val="left"/>
+      <w:pPr>
+        <w:ind w:left="4320" w:hanging="360"/>
+      </w:pPr>
+      <w:rPr>
+        <w:rFonts w:ascii="Wingdings" w:hAnsi="Wingdings" w:hint="default"/>
+      </w:rPr>
+    </w:lvl>
+    <w:lvl w:ilvl="6" w:tplc="04100001" w:tentative="1">
+      <w:start w:val="1"/>
+      <w:numFmt w:val="bullet"/>
+      <w:lvlText w:val=""/>
+      <w:lvlJc w:val="left"/>
+      <w:pPr>
+        <w:ind w:left="5040" w:hanging="360"/>
+      </w:pPr>
+      <w:rPr>
+        <w:rFonts w:ascii="Symbol" w:hAnsi="Symbol" w:hint="default"/>
+      </w:rPr>
+    </w:lvl>
+    <w:lvl w:ilvl="7" w:tplc="04100003" w:tentative="1">
+      <w:start w:val="1"/>
+      <w:numFmt w:val="bullet"/>
+      <w:lvlText w:val="o"/>
+      <w:lvlJc w:val="left"/>
+      <w:pPr>
+        <w:ind w:left="5760" w:hanging="360"/>
+      </w:pPr>
+      <w:rPr>
+        <w:rFonts w:ascii="Courier New" w:hAnsi="Courier New" w:cs="Courier New" w:hint="default"/>
+      </w:rPr>
+    </w:lvl>
+    <w:lvl w:ilvl="8" w:tplc="04100005" w:tentative="1">
+      <w:start w:val="1"/>
+      <w:numFmt w:val="bullet"/>
+      <w:lvlText w:val=""/>
+      <w:lvlJc w:val="left"/>
+      <w:pPr>
+        <w:ind w:left="6480" w:hanging="360"/>
+      </w:pPr>
+      <w:rPr>
+        <w:rFonts w:ascii="Wingdings" w:hAnsi="Wingdings" w:hint="default"/>
+      </w:rPr>
+    </w:lvl>
+  </w:abstractNum>
+  <w:abstractNum w:abstractNumId="20" w15:restartNumberingAfterBreak="0">
     <w:nsid w:val="68CA527D"/>
     <w:multiLevelType w:val="multilevel"/>
     <w:tmpl w:val="8A4AB3C8"/>
@@ -10792,7 +11216,7 @@
       </w:rPr>
     </w:lvl>
   </w:abstractNum>
-  <w:abstractNum w:abstractNumId="20" w15:restartNumberingAfterBreak="0">
+  <w:abstractNum w:abstractNumId="21" w15:restartNumberingAfterBreak="0">
     <w:nsid w:val="6BE0360C"/>
     <w:multiLevelType w:val="multilevel"/>
     <w:tmpl w:val="2E969558"/>
@@ -10910,7 +11334,7 @@
     <w:abstractNumId w:val="14"/>
   </w:num>
   <w:num w:numId="11">
-    <w:abstractNumId w:val="20"/>
+    <w:abstractNumId w:val="21"/>
   </w:num>
   <w:num w:numId="12">
     <w:abstractNumId w:val="18"/>
@@ -10952,6 +11376,9 @@
     <w:abstractNumId w:val="17"/>
   </w:num>
   <w:num w:numId="25">
+    <w:abstractNumId w:val="20"/>
+  </w:num>
+  <w:num w:numId="26">
     <w:abstractNumId w:val="19"/>
   </w:num>
 </w:numbering>
@@ -12728,7 +13155,7 @@
 </file>
 
 <file path=customXml/itemProps1.xml><?xml version="1.0" encoding="utf-8"?>
-<ds:datastoreItem xmlns:ds="http://schemas.openxmlformats.org/officeDocument/2006/customXml" ds:itemID="{0C44D255-D020-4E38-9F59-92D131D5F337}">
+<ds:datastoreItem xmlns:ds="http://schemas.openxmlformats.org/officeDocument/2006/customXml" ds:itemID="{637B736A-5261-4668-98BE-6EA1F48A8921}">
   <ds:schemaRefs>
     <ds:schemaRef ds:uri="http://schemas.openxmlformats.org/officeDocument/2006/bibliography"/>
   </ds:schemaRefs>

--- a/relazione/Relazione Progetto Tecnologie Web.docx
+++ b/relazione/Relazione Progetto Tecnologie Web.docx
@@ -6999,16 +6999,248 @@
           <w:color w:val="000000" w:themeColor="text1"/>
           <w:sz w:val="24"/>
           <w:szCs w:val="24"/>
-        </w:rPr>
-      </w:pPr>
-      <w:r>
-        <w:rPr>
-          <w:rFonts w:ascii="Times New Roman" w:hAnsi="Times New Roman" w:cs="Times New Roman"/>
-          <w:color w:val="000000" w:themeColor="text1"/>
-          <w:sz w:val="24"/>
-          <w:szCs w:val="24"/>
-        </w:rPr>
-        <w:t>….</w:t>
+          <w:highlight w:val="lightGray"/>
+        </w:rPr>
+      </w:pPr>
+      <w:r>
+        <w:rPr>
+          <w:rFonts w:ascii="Times New Roman" w:hAnsi="Times New Roman" w:cs="Times New Roman"/>
+          <w:color w:val="000000" w:themeColor="text1"/>
+          <w:sz w:val="24"/>
+          <w:szCs w:val="24"/>
+          <w:highlight w:val="lightGray"/>
+        </w:rPr>
+        <w:t xml:space="preserve">All’interno </w:t>
+      </w:r>
+      <w:r>
+        <w:rPr>
+          <w:rFonts w:ascii="Times New Roman" w:hAnsi="Times New Roman" w:cs="Times New Roman"/>
+          <w:color w:val="000000" w:themeColor="text1"/>
+          <w:sz w:val="24"/>
+          <w:szCs w:val="24"/>
+          <w:highlight w:val="lightGray"/>
+        </w:rPr>
+        <w:t>d</w:t>
+      </w:r>
+      <w:r>
+        <w:rPr>
+          <w:rFonts w:ascii="Times New Roman" w:hAnsi="Times New Roman" w:cs="Times New Roman"/>
+          <w:color w:val="000000" w:themeColor="text1"/>
+          <w:sz w:val="24"/>
+          <w:szCs w:val="24"/>
+          <w:highlight w:val="lightGray"/>
+        </w:rPr>
+        <w:t xml:space="preserve">el file </w:t>
+      </w:r>
+      <w:r>
+        <w:rPr>
+          <w:rFonts w:ascii="Times New Roman" w:hAnsi="Times New Roman" w:cs="Times New Roman"/>
+          <w:i/>
+          <w:color w:val="000000" w:themeColor="text1"/>
+          <w:sz w:val="24"/>
+          <w:szCs w:val="24"/>
+          <w:highlight w:val="lightGray"/>
+        </w:rPr>
+        <w:t>structure.html</w:t>
+      </w:r>
+      <w:r>
+        <w:rPr>
+          <w:rFonts w:ascii="Times New Roman" w:hAnsi="Times New Roman" w:cs="Times New Roman"/>
+          <w:color w:val="000000" w:themeColor="text1"/>
+          <w:sz w:val="24"/>
+          <w:szCs w:val="24"/>
+          <w:highlight w:val="lightGray"/>
+        </w:rPr>
+        <w:t xml:space="preserve"> sono stati definiti i tag meta e</w:t>
+      </w:r>
+      <w:r>
+        <w:rPr>
+          <w:rFonts w:ascii="Times New Roman" w:hAnsi="Times New Roman" w:cs="Times New Roman"/>
+          <w:color w:val="000000" w:themeColor="text1"/>
+          <w:sz w:val="24"/>
+          <w:szCs w:val="24"/>
+          <w:highlight w:val="lightGray"/>
+        </w:rPr>
+        <w:t xml:space="preserve"> che</w:t>
+      </w:r>
+      <w:r>
+        <w:rPr>
+          <w:rFonts w:ascii="Times New Roman" w:hAnsi="Times New Roman" w:cs="Times New Roman"/>
+          <w:color w:val="000000" w:themeColor="text1"/>
+          <w:sz w:val="24"/>
+          <w:szCs w:val="24"/>
+          <w:highlight w:val="lightGray"/>
+        </w:rPr>
+        <w:t xml:space="preserve"> vengono applicati in tutte le pagine</w:t>
+      </w:r>
+      <w:r>
+        <w:rPr>
+          <w:rFonts w:ascii="Times New Roman" w:hAnsi="Times New Roman" w:cs="Times New Roman"/>
+          <w:color w:val="000000" w:themeColor="text1"/>
+          <w:sz w:val="24"/>
+          <w:szCs w:val="24"/>
+          <w:highlight w:val="lightGray"/>
+        </w:rPr>
+        <w:t>, questo è possibile grazie alla struttura che è stata impostata al file html.</w:t>
+      </w:r>
+    </w:p>
+    <w:p>
+      <w:pPr>
+        <w:rPr>
+          <w:rFonts w:ascii="Times New Roman" w:hAnsi="Times New Roman" w:cs="Times New Roman"/>
+          <w:color w:val="000000" w:themeColor="text1"/>
+          <w:sz w:val="24"/>
+          <w:szCs w:val="24"/>
+        </w:rPr>
+      </w:pPr>
+      <w:r>
+        <w:rPr>
+          <w:rFonts w:ascii="Times New Roman" w:hAnsi="Times New Roman" w:cs="Times New Roman"/>
+          <w:color w:val="000000" w:themeColor="text1"/>
+          <w:sz w:val="24"/>
+          <w:szCs w:val="24"/>
+          <w:highlight w:val="lightGray"/>
+        </w:rPr>
+        <w:t>I meta tag definiti sono</w:t>
+      </w:r>
+      <w:r>
+        <w:rPr>
+          <w:rFonts w:ascii="Times New Roman" w:hAnsi="Times New Roman" w:cs="Times New Roman"/>
+          <w:color w:val="000000" w:themeColor="text1"/>
+          <w:sz w:val="24"/>
+          <w:szCs w:val="24"/>
+          <w:highlight w:val="lightGray"/>
+        </w:rPr>
+        <w:t xml:space="preserve">: </w:t>
+      </w:r>
+      <w:proofErr w:type="spellStart"/>
+      <w:r>
+        <w:rPr>
+          <w:rFonts w:ascii="Times New Roman" w:hAnsi="Times New Roman" w:cs="Times New Roman"/>
+          <w:i/>
+          <w:color w:val="000000" w:themeColor="text1"/>
+          <w:sz w:val="24"/>
+          <w:szCs w:val="24"/>
+          <w:highlight w:val="lightGray"/>
+        </w:rPr>
+        <w:t>charset</w:t>
+      </w:r>
+      <w:proofErr w:type="spellEnd"/>
+      <w:r>
+        <w:rPr>
+          <w:rFonts w:ascii="Times New Roman" w:hAnsi="Times New Roman" w:cs="Times New Roman"/>
+          <w:color w:val="000000" w:themeColor="text1"/>
+          <w:sz w:val="24"/>
+          <w:szCs w:val="24"/>
+          <w:highlight w:val="lightGray"/>
+        </w:rPr>
+        <w:t xml:space="preserve">, </w:t>
+      </w:r>
+      <w:r>
+        <w:rPr>
+          <w:rFonts w:ascii="Times New Roman" w:hAnsi="Times New Roman" w:cs="Times New Roman"/>
+          <w:i/>
+          <w:color w:val="000000" w:themeColor="text1"/>
+          <w:sz w:val="24"/>
+          <w:szCs w:val="24"/>
+          <w:highlight w:val="lightGray"/>
+        </w:rPr>
+        <w:t>description</w:t>
+      </w:r>
+      <w:r>
+        <w:rPr>
+          <w:rFonts w:ascii="Times New Roman" w:hAnsi="Times New Roman" w:cs="Times New Roman"/>
+          <w:color w:val="000000" w:themeColor="text1"/>
+          <w:sz w:val="24"/>
+          <w:szCs w:val="24"/>
+          <w:highlight w:val="lightGray"/>
+        </w:rPr>
+        <w:t xml:space="preserve">, </w:t>
+      </w:r>
+      <w:proofErr w:type="spellStart"/>
+      <w:r>
+        <w:rPr>
+          <w:rFonts w:ascii="Times New Roman" w:hAnsi="Times New Roman" w:cs="Times New Roman"/>
+          <w:i/>
+          <w:color w:val="000000" w:themeColor="text1"/>
+          <w:sz w:val="24"/>
+          <w:szCs w:val="24"/>
+          <w:highlight w:val="lightGray"/>
+        </w:rPr>
+        <w:t>author</w:t>
+      </w:r>
+      <w:proofErr w:type="spellEnd"/>
+      <w:r>
+        <w:rPr>
+          <w:rFonts w:ascii="Times New Roman" w:hAnsi="Times New Roman" w:cs="Times New Roman"/>
+          <w:color w:val="000000" w:themeColor="text1"/>
+          <w:sz w:val="24"/>
+          <w:szCs w:val="24"/>
+          <w:highlight w:val="lightGray"/>
+        </w:rPr>
+        <w:t xml:space="preserve">, </w:t>
+      </w:r>
+      <w:r>
+        <w:rPr>
+          <w:rFonts w:ascii="Times New Roman" w:hAnsi="Times New Roman" w:cs="Times New Roman"/>
+          <w:i/>
+          <w:color w:val="000000" w:themeColor="text1"/>
+          <w:sz w:val="24"/>
+          <w:szCs w:val="24"/>
+          <w:highlight w:val="lightGray"/>
+        </w:rPr>
+        <w:t>keywords</w:t>
+      </w:r>
+      <w:r>
+        <w:rPr>
+          <w:rFonts w:ascii="Times New Roman" w:hAnsi="Times New Roman" w:cs="Times New Roman"/>
+          <w:color w:val="000000" w:themeColor="text1"/>
+          <w:sz w:val="24"/>
+          <w:szCs w:val="24"/>
+          <w:highlight w:val="lightGray"/>
+        </w:rPr>
+        <w:t xml:space="preserve"> e </w:t>
+      </w:r>
+      <w:proofErr w:type="spellStart"/>
+      <w:r>
+        <w:rPr>
+          <w:rFonts w:ascii="Times New Roman" w:hAnsi="Times New Roman" w:cs="Times New Roman"/>
+          <w:i/>
+          <w:color w:val="000000" w:themeColor="text1"/>
+          <w:sz w:val="24"/>
+          <w:szCs w:val="24"/>
+          <w:highlight w:val="lightGray"/>
+        </w:rPr>
+        <w:t>title</w:t>
+      </w:r>
+      <w:proofErr w:type="spellEnd"/>
+      <w:r>
+        <w:rPr>
+          <w:rFonts w:ascii="Times New Roman" w:hAnsi="Times New Roman" w:cs="Times New Roman"/>
+          <w:color w:val="000000" w:themeColor="text1"/>
+          <w:sz w:val="24"/>
+          <w:szCs w:val="24"/>
+          <w:highlight w:val="lightGray"/>
+        </w:rPr>
+        <w:t>.</w:t>
+      </w:r>
+      <w:r>
+        <w:rPr>
+          <w:rFonts w:ascii="Times New Roman" w:hAnsi="Times New Roman" w:cs="Times New Roman"/>
+          <w:color w:val="000000" w:themeColor="text1"/>
+          <w:sz w:val="24"/>
+          <w:szCs w:val="24"/>
+        </w:rPr>
+        <w:t xml:space="preserve"> </w:t>
+      </w:r>
+      <w:r>
+        <w:rPr>
+          <w:rFonts w:ascii="Times New Roman" w:hAnsi="Times New Roman" w:cs="Times New Roman"/>
+          <w:color w:val="000000" w:themeColor="text1"/>
+          <w:sz w:val="24"/>
+          <w:szCs w:val="24"/>
+        </w:rPr>
+        <w:t xml:space="preserve">  </w:t>
       </w:r>
     </w:p>
     <w:p>
@@ -7279,6 +7511,7 @@
         <w:rPr>
           <w:rFonts w:ascii="Times New Roman" w:hAnsi="Times New Roman" w:cs="Times New Roman"/>
           <w:b/>
+          <w:caps w:val="0"/>
           <w:color w:val="000000" w:themeColor="text1"/>
           <w:sz w:val="24"/>
           <w:szCs w:val="24"/>
@@ -7331,10 +7564,25 @@
           <w:color w:val="000000" w:themeColor="text1"/>
           <w:sz w:val="24"/>
           <w:szCs w:val="24"/>
+        </w:rPr>
+        <w:t>Allo scopo di facilitare la navigazione del sito sono state disposte alcune agevolazioni:</w:t>
+      </w:r>
+    </w:p>
+    <w:p>
+      <w:pPr>
+        <w:pStyle w:val="Paragrafoelenco"/>
+        <w:numPr>
+          <w:ilvl w:val="0"/>
+          <w:numId w:val="23"/>
+        </w:numPr>
+        <w:rPr>
+          <w:rFonts w:ascii="Times New Roman" w:hAnsi="Times New Roman" w:cs="Times New Roman"/>
+          <w:color w:val="000000" w:themeColor="text1"/>
+          <w:sz w:val="24"/>
+          <w:szCs w:val="24"/>
           <w:highlight w:val="lightGray"/>
         </w:rPr>
-        <w:t xml:space="preserve">Se si utilizza il </w:t>
-      </w:r>
+      </w:pPr>
       <w:proofErr w:type="spellStart"/>
       <w:r>
         <w:rPr>
@@ -7344,6 +7592,38 @@
           <w:szCs w:val="24"/>
           <w:highlight w:val="lightGray"/>
         </w:rPr>
+        <w:t>Tabindex</w:t>
+      </w:r>
+      <w:proofErr w:type="spellEnd"/>
+      <w:r>
+        <w:rPr>
+          <w:rFonts w:ascii="Times New Roman" w:hAnsi="Times New Roman" w:cs="Times New Roman"/>
+          <w:color w:val="000000" w:themeColor="text1"/>
+          <w:sz w:val="24"/>
+          <w:szCs w:val="24"/>
+          <w:highlight w:val="lightGray"/>
+        </w:rPr>
+        <w:t>: s</w:t>
+      </w:r>
+      <w:r>
+        <w:rPr>
+          <w:rFonts w:ascii="Times New Roman" w:hAnsi="Times New Roman" w:cs="Times New Roman"/>
+          <w:color w:val="000000" w:themeColor="text1"/>
+          <w:sz w:val="24"/>
+          <w:szCs w:val="24"/>
+          <w:highlight w:val="lightGray"/>
+        </w:rPr>
+        <w:t xml:space="preserve">e si utilizza il </w:t>
+      </w:r>
+      <w:proofErr w:type="spellStart"/>
+      <w:r>
+        <w:rPr>
+          <w:rFonts w:ascii="Times New Roman" w:hAnsi="Times New Roman" w:cs="Times New Roman"/>
+          <w:color w:val="000000" w:themeColor="text1"/>
+          <w:sz w:val="24"/>
+          <w:szCs w:val="24"/>
+          <w:highlight w:val="lightGray"/>
+        </w:rPr>
         <w:t>tab</w:t>
       </w:r>
       <w:proofErr w:type="spellEnd"/>
@@ -7355,9 +7635,16 @@
           <w:szCs w:val="24"/>
           <w:highlight w:val="lightGray"/>
         </w:rPr>
-        <w:t xml:space="preserve"> da tastiera per navigare si noterà che la prima iterazione sarà con la parte dedicata al menù, questo </w:t>
-      </w:r>
-      <w:r>
+        <w:t xml:space="preserve"> da tastiera per navigare si noterà che la prima iterazione sarà con la parte dedicata al menù, questo permette all’utente di decidere all’istante se cambiare pagina o meno.</w:t>
+      </w:r>
+    </w:p>
+    <w:p>
+      <w:pPr>
+        <w:pStyle w:val="Paragrafoelenco"/>
+        <w:numPr>
+          <w:ilvl w:val="0"/>
+          <w:numId w:val="23"/>
+        </w:numPr>
         <w:rPr>
           <w:rFonts w:ascii="Times New Roman" w:hAnsi="Times New Roman" w:cs="Times New Roman"/>
           <w:color w:val="000000" w:themeColor="text1"/>
@@ -7365,397 +7652,32 @@
           <w:szCs w:val="24"/>
           <w:highlight w:val="lightGray"/>
         </w:rPr>
-        <w:t>p</w:t>
-      </w:r>
-      <w:r>
-        <w:rPr>
-          <w:rFonts w:ascii="Times New Roman" w:hAnsi="Times New Roman" w:cs="Times New Roman"/>
-          <w:color w:val="000000" w:themeColor="text1"/>
-          <w:sz w:val="24"/>
-          <w:szCs w:val="24"/>
-          <w:highlight w:val="lightGray"/>
-        </w:rPr>
-        <w:t>ermett</w:t>
-      </w:r>
-      <w:r>
-        <w:rPr>
-          <w:rFonts w:ascii="Times New Roman" w:hAnsi="Times New Roman" w:cs="Times New Roman"/>
-          <w:color w:val="000000" w:themeColor="text1"/>
-          <w:sz w:val="24"/>
-          <w:szCs w:val="24"/>
-          <w:highlight w:val="lightGray"/>
-        </w:rPr>
-        <w:t>e</w:t>
-      </w:r>
-      <w:r>
-        <w:rPr>
-          <w:rFonts w:ascii="Times New Roman" w:hAnsi="Times New Roman" w:cs="Times New Roman"/>
-          <w:color w:val="000000" w:themeColor="text1"/>
-          <w:sz w:val="24"/>
-          <w:szCs w:val="24"/>
-          <w:highlight w:val="lightGray"/>
-        </w:rPr>
-        <w:t xml:space="preserve"> all’utente di decidere all’istante se cambiare pagina o meno.</w:t>
-      </w:r>
-    </w:p>
-    <w:p>
-      <w:pPr>
-        <w:rPr>
-          <w:rFonts w:ascii="Times New Roman" w:hAnsi="Times New Roman" w:cs="Times New Roman"/>
-          <w:color w:val="000000" w:themeColor="text1"/>
-          <w:sz w:val="24"/>
-          <w:szCs w:val="24"/>
-        </w:rPr>
-      </w:pPr>
-    </w:p>
-    <w:p>
-      <w:pPr>
-        <w:pStyle w:val="Titolo2"/>
-        <w:rPr>
-          <w:rFonts w:ascii="Times New Roman" w:hAnsi="Times New Roman" w:cs="Times New Roman"/>
-          <w:b/>
-          <w:color w:val="000000" w:themeColor="text1"/>
-          <w:sz w:val="26"/>
-          <w:szCs w:val="26"/>
-        </w:rPr>
-      </w:pPr>
-      <w:r>
-        <w:rPr>
-          <w:rFonts w:ascii="Times New Roman" w:hAnsi="Times New Roman" w:cs="Times New Roman"/>
-          <w:b/>
-          <w:color w:val="000000" w:themeColor="text1"/>
-          <w:sz w:val="26"/>
-          <w:szCs w:val="26"/>
-        </w:rPr>
-        <w:t xml:space="preserve">3.3 </w:t>
-      </w:r>
-      <w:r>
-        <w:rPr>
-          <w:rFonts w:ascii="Times New Roman" w:hAnsi="Times New Roman" w:cs="Times New Roman"/>
-          <w:b/>
-          <w:caps w:val="0"/>
-          <w:color w:val="000000" w:themeColor="text1"/>
-          <w:sz w:val="26"/>
-          <w:szCs w:val="26"/>
-        </w:rPr>
-        <w:t>Usabilità</w:t>
-      </w:r>
-    </w:p>
-    <w:p>
-      <w:pPr>
-        <w:pStyle w:val="Titolo2"/>
-        <w:rPr>
-          <w:rFonts w:ascii="Times New Roman" w:hAnsi="Times New Roman" w:cs="Times New Roman"/>
-          <w:b/>
-          <w:caps w:val="0"/>
-          <w:color w:val="000000" w:themeColor="text1"/>
-          <w:sz w:val="24"/>
-          <w:szCs w:val="24"/>
-        </w:rPr>
-      </w:pPr>
-      <w:r>
-        <w:rPr>
-          <w:rFonts w:ascii="Times New Roman" w:hAnsi="Times New Roman" w:cs="Times New Roman"/>
-          <w:b/>
-          <w:color w:val="000000" w:themeColor="text1"/>
-          <w:sz w:val="24"/>
-          <w:szCs w:val="24"/>
-        </w:rPr>
-        <w:t>3.3</w:t>
-      </w:r>
-      <w:r>
-        <w:rPr>
-          <w:rFonts w:ascii="Times New Roman" w:hAnsi="Times New Roman" w:cs="Times New Roman"/>
-          <w:b/>
-          <w:color w:val="000000" w:themeColor="text1"/>
-          <w:sz w:val="24"/>
-          <w:szCs w:val="24"/>
-        </w:rPr>
-        <w:t xml:space="preserve">.1 </w:t>
-      </w:r>
-      <w:r>
-        <w:rPr>
-          <w:rFonts w:ascii="Times New Roman" w:hAnsi="Times New Roman" w:cs="Times New Roman"/>
-          <w:b/>
-          <w:caps w:val="0"/>
-          <w:color w:val="000000" w:themeColor="text1"/>
-          <w:sz w:val="24"/>
-          <w:szCs w:val="24"/>
-        </w:rPr>
-        <w:t>Barra navigazione</w:t>
-      </w:r>
-    </w:p>
-    <w:p>
-      <w:pPr>
-        <w:rPr>
-          <w:rFonts w:ascii="Times New Roman" w:hAnsi="Times New Roman" w:cs="Times New Roman"/>
-          <w:color w:val="000000" w:themeColor="text1"/>
-          <w:sz w:val="24"/>
-          <w:szCs w:val="24"/>
-        </w:rPr>
-      </w:pPr>
-      <w:r>
-        <w:rPr>
-          <w:rFonts w:ascii="Times New Roman" w:hAnsi="Times New Roman" w:cs="Times New Roman"/>
-          <w:color w:val="000000" w:themeColor="text1"/>
-          <w:sz w:val="24"/>
-          <w:szCs w:val="24"/>
-        </w:rPr>
-        <w:t>Il sito è stato sviluppato con una navigazione a barra fissa posta sulla parte superiore dello schermo</w:t>
-      </w:r>
-      <w:r>
-        <w:rPr>
-          <w:rFonts w:ascii="Times New Roman" w:hAnsi="Times New Roman" w:cs="Times New Roman"/>
-          <w:color w:val="000000" w:themeColor="text1"/>
-          <w:sz w:val="24"/>
-          <w:szCs w:val="24"/>
-        </w:rPr>
-        <w:t>:</w:t>
-      </w:r>
-      <w:r>
-        <w:rPr>
-          <w:rFonts w:ascii="Times New Roman" w:hAnsi="Times New Roman" w:cs="Times New Roman"/>
-          <w:color w:val="000000" w:themeColor="text1"/>
-          <w:sz w:val="24"/>
-          <w:szCs w:val="24"/>
-        </w:rPr>
-        <w:t xml:space="preserve"> in questo modo</w:t>
-      </w:r>
-      <w:r>
-        <w:rPr>
-          <w:rFonts w:ascii="Times New Roman" w:hAnsi="Times New Roman" w:cs="Times New Roman"/>
-          <w:color w:val="000000" w:themeColor="text1"/>
-          <w:sz w:val="24"/>
-          <w:szCs w:val="24"/>
-        </w:rPr>
-        <w:t>,</w:t>
-      </w:r>
-      <w:r>
-        <w:rPr>
-          <w:rFonts w:ascii="Times New Roman" w:hAnsi="Times New Roman" w:cs="Times New Roman"/>
-          <w:color w:val="000000" w:themeColor="text1"/>
-          <w:sz w:val="24"/>
-          <w:szCs w:val="24"/>
-        </w:rPr>
-        <w:t xml:space="preserve"> l’utente è libero di accedere alle diverse pagine indipendentemente da dove si trova in quel istante. </w:t>
-      </w:r>
-    </w:p>
-    <w:p>
-      <w:pPr>
-        <w:rPr>
-          <w:rFonts w:ascii="Times New Roman" w:hAnsi="Times New Roman" w:cs="Times New Roman"/>
-          <w:color w:val="000000" w:themeColor="text1"/>
-          <w:sz w:val="24"/>
-          <w:szCs w:val="24"/>
-        </w:rPr>
-      </w:pPr>
-      <w:r>
-        <w:rPr>
-          <w:rFonts w:ascii="Times New Roman" w:hAnsi="Times New Roman" w:cs="Times New Roman"/>
-          <w:color w:val="000000" w:themeColor="text1"/>
-          <w:sz w:val="24"/>
-          <w:szCs w:val="24"/>
-        </w:rPr>
-        <w:t xml:space="preserve">A destra nella barra è presente il logo dell’azienda DREAMSOUND ed il menù con tutti i </w:t>
-      </w:r>
-      <w:r>
-        <w:rPr>
-          <w:rFonts w:ascii="Times New Roman" w:hAnsi="Times New Roman" w:cs="Times New Roman"/>
-          <w:color w:val="000000" w:themeColor="text1"/>
-          <w:sz w:val="24"/>
-          <w:szCs w:val="24"/>
-        </w:rPr>
-        <w:t xml:space="preserve">link </w:t>
-      </w:r>
-      <w:r>
-        <w:rPr>
-          <w:rFonts w:ascii="Times New Roman" w:hAnsi="Times New Roman" w:cs="Times New Roman"/>
-          <w:color w:val="000000" w:themeColor="text1"/>
-          <w:sz w:val="24"/>
-          <w:szCs w:val="24"/>
-        </w:rPr>
-        <w:t xml:space="preserve">che portano alle altre pagine del sito. Abbiamo optato per un </w:t>
-      </w:r>
-      <w:r>
-        <w:rPr>
-          <w:rFonts w:ascii="Times New Roman" w:hAnsi="Times New Roman" w:cs="Times New Roman"/>
-          <w:color w:val="000000" w:themeColor="text1"/>
-          <w:sz w:val="24"/>
-          <w:szCs w:val="24"/>
-        </w:rPr>
-        <w:t>menu</w:t>
-      </w:r>
-      <w:r>
-        <w:rPr>
-          <w:rFonts w:ascii="Times New Roman" w:hAnsi="Times New Roman" w:cs="Times New Roman"/>
-          <w:color w:val="000000" w:themeColor="text1"/>
-          <w:sz w:val="24"/>
-          <w:szCs w:val="24"/>
-        </w:rPr>
-        <w:t xml:space="preserve"> a tendina che permette, agli utenti che hanno già un’idea precisa del prodotto che vogliono acquistare, di scegliere a quale categoria accedere attraverso un semplice passaggio di mouse. Subito sotto, è posizionato il </w:t>
-      </w:r>
-      <w:proofErr w:type="spellStart"/>
-      <w:r>
-        <w:rPr>
-          <w:rFonts w:ascii="Times New Roman" w:hAnsi="Times New Roman" w:cs="Times New Roman"/>
-          <w:color w:val="000000" w:themeColor="text1"/>
-          <w:sz w:val="24"/>
-          <w:szCs w:val="24"/>
-        </w:rPr>
-        <w:t>breadcrumb</w:t>
-      </w:r>
-      <w:proofErr w:type="spellEnd"/>
-      <w:r>
-        <w:rPr>
-          <w:rFonts w:ascii="Times New Roman" w:hAnsi="Times New Roman" w:cs="Times New Roman"/>
-          <w:color w:val="000000" w:themeColor="text1"/>
-          <w:sz w:val="24"/>
-          <w:szCs w:val="24"/>
-        </w:rPr>
-        <w:t>,</w:t>
-      </w:r>
-      <w:r>
-        <w:rPr>
-          <w:rFonts w:ascii="Times New Roman" w:hAnsi="Times New Roman" w:cs="Times New Roman"/>
-          <w:color w:val="000000" w:themeColor="text1"/>
-          <w:sz w:val="24"/>
-          <w:szCs w:val="24"/>
-        </w:rPr>
-        <w:t xml:space="preserve"> e nella parte sinistra della barra</w:t>
-      </w:r>
-      <w:r>
-        <w:rPr>
-          <w:rFonts w:ascii="Times New Roman" w:hAnsi="Times New Roman" w:cs="Times New Roman"/>
-          <w:color w:val="000000" w:themeColor="text1"/>
-          <w:sz w:val="24"/>
-          <w:szCs w:val="24"/>
-        </w:rPr>
-        <w:t>,</w:t>
-      </w:r>
-      <w:r>
-        <w:rPr>
-          <w:rFonts w:ascii="Times New Roman" w:hAnsi="Times New Roman" w:cs="Times New Roman"/>
-          <w:color w:val="000000" w:themeColor="text1"/>
-          <w:sz w:val="24"/>
-          <w:szCs w:val="24"/>
-        </w:rPr>
-        <w:t xml:space="preserve"> invece</w:t>
-      </w:r>
-      <w:r>
-        <w:rPr>
-          <w:rFonts w:ascii="Times New Roman" w:hAnsi="Times New Roman" w:cs="Times New Roman"/>
-          <w:color w:val="000000" w:themeColor="text1"/>
-          <w:sz w:val="24"/>
-          <w:szCs w:val="24"/>
-        </w:rPr>
-        <w:t>,</w:t>
-      </w:r>
-      <w:r>
-        <w:rPr>
-          <w:rFonts w:ascii="Times New Roman" w:hAnsi="Times New Roman" w:cs="Times New Roman"/>
-          <w:color w:val="000000" w:themeColor="text1"/>
-          <w:sz w:val="24"/>
-          <w:szCs w:val="24"/>
-        </w:rPr>
-        <w:t xml:space="preserve"> è possibile trovare il pulsante dedicato al profilo</w:t>
-      </w:r>
-      <w:r>
-        <w:rPr>
-          <w:rFonts w:ascii="Times New Roman" w:hAnsi="Times New Roman" w:cs="Times New Roman"/>
-          <w:color w:val="000000" w:themeColor="text1"/>
-          <w:sz w:val="24"/>
-          <w:szCs w:val="24"/>
-        </w:rPr>
-        <w:t>,</w:t>
-      </w:r>
-      <w:r>
-        <w:rPr>
-          <w:rFonts w:ascii="Times New Roman" w:hAnsi="Times New Roman" w:cs="Times New Roman"/>
-          <w:color w:val="000000" w:themeColor="text1"/>
-          <w:sz w:val="24"/>
-          <w:szCs w:val="24"/>
-        </w:rPr>
-        <w:t xml:space="preserve"> che permette, attraverso un menu a tendina, di accedere al carrello e allo storico acquisti e, posto sotto, il pulsante per il Login.</w:t>
-      </w:r>
-    </w:p>
-    <w:p>
-      <w:pPr>
-        <w:rPr>
-          <w:rFonts w:ascii="Times New Roman" w:hAnsi="Times New Roman" w:cs="Times New Roman"/>
-          <w:color w:val="000000" w:themeColor="text1"/>
-          <w:sz w:val="24"/>
-          <w:szCs w:val="24"/>
-        </w:rPr>
-      </w:pPr>
-      <w:r>
-        <w:rPr>
-          <w:rFonts w:ascii="Times New Roman" w:hAnsi="Times New Roman" w:cs="Times New Roman"/>
-          <w:color w:val="000000" w:themeColor="text1"/>
-          <w:sz w:val="24"/>
-          <w:szCs w:val="24"/>
-        </w:rPr>
-        <w:t>Per evidenziare all’utente in quale pagina si trova</w:t>
-      </w:r>
-      <w:r>
-        <w:rPr>
-          <w:rFonts w:ascii="Times New Roman" w:hAnsi="Times New Roman" w:cs="Times New Roman"/>
-          <w:color w:val="000000" w:themeColor="text1"/>
-          <w:sz w:val="24"/>
-          <w:szCs w:val="24"/>
-        </w:rPr>
-        <w:t>,</w:t>
-      </w:r>
-      <w:r>
-        <w:rPr>
-          <w:rFonts w:ascii="Times New Roman" w:hAnsi="Times New Roman" w:cs="Times New Roman"/>
-          <w:color w:val="000000" w:themeColor="text1"/>
-          <w:sz w:val="24"/>
-          <w:szCs w:val="24"/>
-        </w:rPr>
-        <w:t xml:space="preserve"> è stata inserita una riga spessa in azzurro nella parte bassa del pulsante ed è stata eliminata la sottolineatura presente nel link alla pagina.</w:t>
-      </w:r>
-    </w:p>
-    <w:p>
-      <w:pPr>
-        <w:rPr>
-          <w:rFonts w:ascii="Times New Roman" w:hAnsi="Times New Roman" w:cs="Times New Roman"/>
-          <w:color w:val="000000" w:themeColor="text1"/>
-          <w:sz w:val="24"/>
-          <w:szCs w:val="24"/>
-        </w:rPr>
-      </w:pPr>
-      <w:r>
-        <w:rPr>
-          <w:rFonts w:ascii="Times New Roman" w:hAnsi="Times New Roman" w:cs="Times New Roman"/>
-          <w:color w:val="000000" w:themeColor="text1"/>
-          <w:sz w:val="24"/>
-          <w:szCs w:val="24"/>
-        </w:rPr>
-        <w:t>Esempio della barra di navigazione (presa dalla home al primo accesso al sito)</w:t>
-      </w:r>
-    </w:p>
-    <w:p>
-      <w:pPr>
-        <w:rPr>
-          <w:rFonts w:ascii="Times New Roman" w:hAnsi="Times New Roman" w:cs="Times New Roman"/>
-          <w:color w:val="000000" w:themeColor="text1"/>
-          <w:sz w:val="24"/>
-          <w:szCs w:val="24"/>
-        </w:rPr>
-      </w:pPr>
-      <w:r>
-        <w:rPr>
-          <w:rFonts w:ascii="Times New Roman" w:hAnsi="Times New Roman" w:cs="Times New Roman"/>
+      </w:pPr>
+      <w:r>
+        <w:rPr>
           <w:noProof/>
-          <w:color w:val="000000" w:themeColor="text1"/>
-          <w:sz w:val="24"/>
-          <w:szCs w:val="24"/>
         </w:rPr>
         <w:drawing>
-          <wp:inline distT="0" distB="0" distL="0" distR="0" wp14:anchorId="1A289FAE" wp14:editId="239A0D3F">
-            <wp:extent cx="5274310" cy="454210"/>
-            <wp:effectExtent l="0" t="0" r="2540" b="3175"/>
-            <wp:docPr id="3" name="Immagine 3"/>
+          <wp:anchor distT="0" distB="0" distL="114300" distR="114300" simplePos="0" relativeHeight="251668480" behindDoc="1" locked="0" layoutInCell="1" allowOverlap="1" wp14:anchorId="73262A08" wp14:editId="28DAC575">
+            <wp:simplePos x="0" y="0"/>
+            <wp:positionH relativeFrom="column">
+              <wp:posOffset>4400550</wp:posOffset>
+            </wp:positionH>
+            <wp:positionV relativeFrom="paragraph">
+              <wp:posOffset>-1905</wp:posOffset>
+            </wp:positionV>
+            <wp:extent cx="1000125" cy="952500"/>
+            <wp:effectExtent l="0" t="0" r="9525" b="0"/>
+            <wp:wrapTight wrapText="bothSides">
+              <wp:wrapPolygon edited="0">
+                <wp:start x="0" y="0"/>
+                <wp:lineTo x="0" y="21168"/>
+                <wp:lineTo x="21394" y="21168"/>
+                <wp:lineTo x="21394" y="0"/>
+                <wp:lineTo x="0" y="0"/>
+              </wp:wrapPolygon>
+            </wp:wrapTight>
+            <wp:docPr id="2" name="Immagine 2"/>
             <wp:cNvGraphicFramePr>
               <a:graphicFrameLocks xmlns:a="http://schemas.openxmlformats.org/drawingml/2006/main" noChangeAspect="1"/>
             </wp:cNvGraphicFramePr>
@@ -7775,7 +7697,7 @@
                   <pic:spPr>
                     <a:xfrm>
                       <a:off x="0" y="0"/>
-                      <a:ext cx="5274310" cy="454210"/>
+                      <a:ext cx="1000125" cy="952500"/>
                     </a:xfrm>
                     <a:prstGeom prst="rect">
                       <a:avLst/>
@@ -7784,518 +7706,431 @@
                 </pic:pic>
               </a:graphicData>
             </a:graphic>
-          </wp:inline>
+          </wp:anchor>
         </w:drawing>
       </w:r>
-    </w:p>
-    <w:p>
-      <w:pPr>
-        <w:rPr>
-          <w:rFonts w:ascii="Times New Roman" w:hAnsi="Times New Roman" w:cs="Times New Roman"/>
-          <w:color w:val="000000" w:themeColor="text1"/>
-          <w:sz w:val="24"/>
-          <w:szCs w:val="24"/>
-        </w:rPr>
-      </w:pPr>
-      <w:r>
-        <w:rPr>
-          <w:rFonts w:ascii="Times New Roman" w:hAnsi="Times New Roman" w:cs="Times New Roman"/>
-          <w:color w:val="000000" w:themeColor="text1"/>
-          <w:sz w:val="24"/>
-          <w:szCs w:val="24"/>
-        </w:rPr>
-        <w:t>Le pagine del sito accessibili dalla barra di navigazione quindi sono:</w:t>
-      </w:r>
-    </w:p>
-    <w:p>
-      <w:pPr>
-        <w:pStyle w:val="Paragrafoelenco"/>
-        <w:numPr>
-          <w:ilvl w:val="0"/>
-          <w:numId w:val="24"/>
-        </w:numPr>
-        <w:rPr>
-          <w:rFonts w:ascii="Times New Roman" w:hAnsi="Times New Roman" w:cs="Times New Roman"/>
-          <w:color w:val="000000" w:themeColor="text1"/>
-          <w:sz w:val="24"/>
-          <w:szCs w:val="24"/>
-        </w:rPr>
-      </w:pPr>
-      <w:r>
-        <w:rPr>
-          <w:rFonts w:ascii="Times New Roman" w:hAnsi="Times New Roman" w:cs="Times New Roman"/>
-          <w:color w:val="000000" w:themeColor="text1"/>
-          <w:sz w:val="24"/>
-          <w:szCs w:val="24"/>
-        </w:rPr>
-        <w:t>Home</w:t>
-      </w:r>
-    </w:p>
-    <w:p>
-      <w:pPr>
-        <w:pStyle w:val="Paragrafoelenco"/>
-        <w:numPr>
-          <w:ilvl w:val="0"/>
-          <w:numId w:val="24"/>
-        </w:numPr>
-        <w:rPr>
-          <w:rFonts w:ascii="Times New Roman" w:hAnsi="Times New Roman" w:cs="Times New Roman"/>
-          <w:color w:val="000000" w:themeColor="text1"/>
-          <w:sz w:val="24"/>
-          <w:szCs w:val="24"/>
-        </w:rPr>
-      </w:pPr>
-      <w:r>
-        <w:rPr>
-          <w:rFonts w:ascii="Times New Roman" w:hAnsi="Times New Roman" w:cs="Times New Roman"/>
+      <w:r>
+        <w:rPr>
+          <w:rFonts w:ascii="Times New Roman" w:hAnsi="Times New Roman" w:cs="Times New Roman"/>
+          <w:color w:val="000000" w:themeColor="text1"/>
+          <w:sz w:val="24"/>
+          <w:szCs w:val="24"/>
+          <w:highlight w:val="lightGray"/>
+        </w:rPr>
+        <w:t>Freccia per tornare all’inizio della pagin</w:t>
+      </w:r>
+      <w:r>
+        <w:rPr>
+          <w:rFonts w:ascii="Times New Roman" w:hAnsi="Times New Roman" w:cs="Times New Roman"/>
+          <w:color w:val="000000" w:themeColor="text1"/>
+          <w:sz w:val="24"/>
+          <w:szCs w:val="24"/>
+          <w:highlight w:val="lightGray"/>
+        </w:rPr>
+        <w:t>a</w:t>
+      </w:r>
+      <w:r>
+        <w:rPr>
+          <w:rFonts w:ascii="Times New Roman" w:hAnsi="Times New Roman" w:cs="Times New Roman"/>
+          <w:color w:val="000000" w:themeColor="text1"/>
+          <w:sz w:val="24"/>
+          <w:szCs w:val="24"/>
+          <w:highlight w:val="lightGray"/>
+        </w:rPr>
+        <w:t>: è stata infatti inserit</w:t>
+      </w:r>
+      <w:r>
+        <w:rPr>
+          <w:rFonts w:ascii="Times New Roman" w:hAnsi="Times New Roman" w:cs="Times New Roman"/>
+          <w:color w:val="000000" w:themeColor="text1"/>
+          <w:sz w:val="24"/>
+          <w:szCs w:val="24"/>
+          <w:highlight w:val="lightGray"/>
+        </w:rPr>
+        <w:t>o</w:t>
+      </w:r>
+      <w:r>
+        <w:rPr>
+          <w:rFonts w:ascii="Times New Roman" w:hAnsi="Times New Roman" w:cs="Times New Roman"/>
+          <w:color w:val="000000" w:themeColor="text1"/>
+          <w:sz w:val="24"/>
+          <w:szCs w:val="24"/>
+          <w:highlight w:val="lightGray"/>
+        </w:rPr>
+        <w:t xml:space="preserve"> un botton a destra della pagina, dalla forma circolare, </w:t>
+      </w:r>
+      <w:bookmarkStart w:id="2" w:name="_GoBack"/>
+      <w:bookmarkEnd w:id="2"/>
+      <w:r>
+        <w:rPr>
+          <w:rFonts w:ascii="Times New Roman" w:hAnsi="Times New Roman" w:cs="Times New Roman"/>
+          <w:color w:val="000000" w:themeColor="text1"/>
+          <w:sz w:val="24"/>
+          <w:szCs w:val="24"/>
+          <w:highlight w:val="lightGray"/>
+        </w:rPr>
+        <w:t>che permette all’utente di tornare al top della pagina cliccando su di essa</w:t>
+      </w:r>
+    </w:p>
+    <w:p>
+      <w:pPr>
+        <w:rPr>
+          <w:rFonts w:ascii="Times New Roman" w:hAnsi="Times New Roman" w:cs="Times New Roman"/>
+          <w:color w:val="000000" w:themeColor="text1"/>
+          <w:sz w:val="24"/>
+          <w:szCs w:val="24"/>
+        </w:rPr>
+      </w:pPr>
+    </w:p>
+    <w:p>
+      <w:pPr>
+        <w:pStyle w:val="Titolo2"/>
+        <w:rPr>
+          <w:rFonts w:ascii="Times New Roman" w:hAnsi="Times New Roman" w:cs="Times New Roman"/>
+          <w:b/>
+          <w:color w:val="000000" w:themeColor="text1"/>
+          <w:sz w:val="26"/>
+          <w:szCs w:val="26"/>
+        </w:rPr>
+      </w:pPr>
+      <w:r>
+        <w:rPr>
+          <w:rFonts w:ascii="Times New Roman" w:hAnsi="Times New Roman" w:cs="Times New Roman"/>
+          <w:b/>
+          <w:color w:val="000000" w:themeColor="text1"/>
+          <w:sz w:val="26"/>
+          <w:szCs w:val="26"/>
+        </w:rPr>
+        <w:t xml:space="preserve">3.3 </w:t>
+      </w:r>
+      <w:r>
+        <w:rPr>
+          <w:rFonts w:ascii="Times New Roman" w:hAnsi="Times New Roman" w:cs="Times New Roman"/>
+          <w:b/>
+          <w:caps w:val="0"/>
+          <w:color w:val="000000" w:themeColor="text1"/>
+          <w:sz w:val="26"/>
+          <w:szCs w:val="26"/>
+        </w:rPr>
+        <w:t>Usabilità</w:t>
+      </w:r>
+    </w:p>
+    <w:p>
+      <w:pPr>
+        <w:pStyle w:val="Titolo2"/>
+        <w:rPr>
+          <w:rFonts w:ascii="Times New Roman" w:hAnsi="Times New Roman" w:cs="Times New Roman"/>
+          <w:b/>
+          <w:caps w:val="0"/>
+          <w:color w:val="000000" w:themeColor="text1"/>
+          <w:sz w:val="24"/>
+          <w:szCs w:val="24"/>
+        </w:rPr>
+      </w:pPr>
+      <w:r>
+        <w:rPr>
+          <w:rFonts w:ascii="Times New Roman" w:hAnsi="Times New Roman" w:cs="Times New Roman"/>
+          <w:b/>
+          <w:color w:val="000000" w:themeColor="text1"/>
+          <w:sz w:val="24"/>
+          <w:szCs w:val="24"/>
+        </w:rPr>
+        <w:t>3.3</w:t>
+      </w:r>
+      <w:r>
+        <w:rPr>
+          <w:rFonts w:ascii="Times New Roman" w:hAnsi="Times New Roman" w:cs="Times New Roman"/>
+          <w:b/>
+          <w:color w:val="000000" w:themeColor="text1"/>
+          <w:sz w:val="24"/>
+          <w:szCs w:val="24"/>
+        </w:rPr>
+        <w:t xml:space="preserve">.1 </w:t>
+      </w:r>
+      <w:r>
+        <w:rPr>
+          <w:rFonts w:ascii="Times New Roman" w:hAnsi="Times New Roman" w:cs="Times New Roman"/>
+          <w:b/>
+          <w:caps w:val="0"/>
+          <w:color w:val="000000" w:themeColor="text1"/>
+          <w:sz w:val="24"/>
+          <w:szCs w:val="24"/>
+        </w:rPr>
+        <w:t>Barra navigazione</w:t>
+      </w:r>
+    </w:p>
+    <w:p>
+      <w:pPr>
+        <w:rPr>
+          <w:rFonts w:ascii="Times New Roman" w:hAnsi="Times New Roman" w:cs="Times New Roman"/>
+          <w:color w:val="000000" w:themeColor="text1"/>
+          <w:sz w:val="24"/>
+          <w:szCs w:val="24"/>
+        </w:rPr>
+      </w:pPr>
+      <w:r>
+        <w:rPr>
+          <w:rFonts w:ascii="Times New Roman" w:hAnsi="Times New Roman" w:cs="Times New Roman"/>
+          <w:color w:val="000000" w:themeColor="text1"/>
+          <w:sz w:val="24"/>
+          <w:szCs w:val="24"/>
+        </w:rPr>
+        <w:t>Il sito è stato sviluppato con una navigazione a barra fissa posta sulla parte superiore dello schermo</w:t>
+      </w:r>
+      <w:r>
+        <w:rPr>
+          <w:rFonts w:ascii="Times New Roman" w:hAnsi="Times New Roman" w:cs="Times New Roman"/>
+          <w:color w:val="000000" w:themeColor="text1"/>
+          <w:sz w:val="24"/>
+          <w:szCs w:val="24"/>
+        </w:rPr>
+        <w:t>:</w:t>
+      </w:r>
+      <w:r>
+        <w:rPr>
+          <w:rFonts w:ascii="Times New Roman" w:hAnsi="Times New Roman" w:cs="Times New Roman"/>
+          <w:color w:val="000000" w:themeColor="text1"/>
+          <w:sz w:val="24"/>
+          <w:szCs w:val="24"/>
+        </w:rPr>
+        <w:t xml:space="preserve"> in questo modo</w:t>
+      </w:r>
+      <w:r>
+        <w:rPr>
+          <w:rFonts w:ascii="Times New Roman" w:hAnsi="Times New Roman" w:cs="Times New Roman"/>
+          <w:color w:val="000000" w:themeColor="text1"/>
+          <w:sz w:val="24"/>
+          <w:szCs w:val="24"/>
+        </w:rPr>
+        <w:t>,</w:t>
+      </w:r>
+      <w:r>
+        <w:rPr>
+          <w:rFonts w:ascii="Times New Roman" w:hAnsi="Times New Roman" w:cs="Times New Roman"/>
+          <w:color w:val="000000" w:themeColor="text1"/>
+          <w:sz w:val="24"/>
+          <w:szCs w:val="24"/>
+        </w:rPr>
+        <w:t xml:space="preserve"> l’utente è libero di accedere alle diverse pagine indipendentemente da dove si trova in quel istante. </w:t>
+      </w:r>
+    </w:p>
+    <w:p>
+      <w:pPr>
+        <w:rPr>
+          <w:rFonts w:ascii="Times New Roman" w:hAnsi="Times New Roman" w:cs="Times New Roman"/>
+          <w:color w:val="000000" w:themeColor="text1"/>
+          <w:sz w:val="24"/>
+          <w:szCs w:val="24"/>
+        </w:rPr>
+      </w:pPr>
+      <w:r>
+        <w:rPr>
+          <w:rFonts w:ascii="Times New Roman" w:hAnsi="Times New Roman" w:cs="Times New Roman"/>
+          <w:color w:val="000000" w:themeColor="text1"/>
+          <w:sz w:val="24"/>
+          <w:szCs w:val="24"/>
+        </w:rPr>
+        <w:t xml:space="preserve">A destra nella barra è presente il logo dell’azienda DREAMSOUND ed il menù con tutti i </w:t>
+      </w:r>
+      <w:r>
+        <w:rPr>
+          <w:rFonts w:ascii="Times New Roman" w:hAnsi="Times New Roman" w:cs="Times New Roman"/>
+          <w:color w:val="000000" w:themeColor="text1"/>
+          <w:sz w:val="24"/>
+          <w:szCs w:val="24"/>
+        </w:rPr>
+        <w:t xml:space="preserve">link </w:t>
+      </w:r>
+      <w:r>
+        <w:rPr>
+          <w:rFonts w:ascii="Times New Roman" w:hAnsi="Times New Roman" w:cs="Times New Roman"/>
+          <w:color w:val="000000" w:themeColor="text1"/>
+          <w:sz w:val="24"/>
+          <w:szCs w:val="24"/>
+        </w:rPr>
+        <w:t xml:space="preserve">che portano alle altre pagine del sito. Abbiamo optato per un </w:t>
+      </w:r>
+      <w:r>
+        <w:rPr>
+          <w:rFonts w:ascii="Times New Roman" w:hAnsi="Times New Roman" w:cs="Times New Roman"/>
+          <w:color w:val="000000" w:themeColor="text1"/>
+          <w:sz w:val="24"/>
+          <w:szCs w:val="24"/>
+        </w:rPr>
+        <w:t>menu</w:t>
+      </w:r>
+      <w:r>
+        <w:rPr>
+          <w:rFonts w:ascii="Times New Roman" w:hAnsi="Times New Roman" w:cs="Times New Roman"/>
+          <w:color w:val="000000" w:themeColor="text1"/>
+          <w:sz w:val="24"/>
+          <w:szCs w:val="24"/>
+        </w:rPr>
+        <w:t xml:space="preserve"> a tendina che permette, agli utenti che hanno già un’idea precisa del prodotto che vogliono acquistare, di scegliere a quale categoria accedere attraverso un semplice passaggio di mouse. Subito sotto, è posizionato il </w:t>
+      </w:r>
+      <w:proofErr w:type="spellStart"/>
+      <w:r>
+        <w:rPr>
+          <w:rFonts w:ascii="Times New Roman" w:hAnsi="Times New Roman" w:cs="Times New Roman"/>
+          <w:color w:val="000000" w:themeColor="text1"/>
+          <w:sz w:val="24"/>
+          <w:szCs w:val="24"/>
+        </w:rPr>
+        <w:t>breadcrumb</w:t>
+      </w:r>
+      <w:proofErr w:type="spellEnd"/>
+      <w:r>
+        <w:rPr>
+          <w:rFonts w:ascii="Times New Roman" w:hAnsi="Times New Roman" w:cs="Times New Roman"/>
+          <w:color w:val="000000" w:themeColor="text1"/>
+          <w:sz w:val="24"/>
+          <w:szCs w:val="24"/>
+        </w:rPr>
+        <w:t>,</w:t>
+      </w:r>
+      <w:r>
+        <w:rPr>
+          <w:rFonts w:ascii="Times New Roman" w:hAnsi="Times New Roman" w:cs="Times New Roman"/>
+          <w:color w:val="000000" w:themeColor="text1"/>
+          <w:sz w:val="24"/>
+          <w:szCs w:val="24"/>
+        </w:rPr>
+        <w:t xml:space="preserve"> e nella parte sinistra della barra</w:t>
+      </w:r>
+      <w:r>
+        <w:rPr>
+          <w:rFonts w:ascii="Times New Roman" w:hAnsi="Times New Roman" w:cs="Times New Roman"/>
+          <w:color w:val="000000" w:themeColor="text1"/>
+          <w:sz w:val="24"/>
+          <w:szCs w:val="24"/>
+        </w:rPr>
+        <w:t>,</w:t>
+      </w:r>
+      <w:r>
+        <w:rPr>
+          <w:rFonts w:ascii="Times New Roman" w:hAnsi="Times New Roman" w:cs="Times New Roman"/>
+          <w:color w:val="000000" w:themeColor="text1"/>
+          <w:sz w:val="24"/>
+          <w:szCs w:val="24"/>
+        </w:rPr>
+        <w:t xml:space="preserve"> invece</w:t>
+      </w:r>
+      <w:r>
+        <w:rPr>
+          <w:rFonts w:ascii="Times New Roman" w:hAnsi="Times New Roman" w:cs="Times New Roman"/>
+          <w:color w:val="000000" w:themeColor="text1"/>
+          <w:sz w:val="24"/>
+          <w:szCs w:val="24"/>
+        </w:rPr>
+        <w:t>,</w:t>
+      </w:r>
+      <w:r>
+        <w:rPr>
+          <w:rFonts w:ascii="Times New Roman" w:hAnsi="Times New Roman" w:cs="Times New Roman"/>
+          <w:color w:val="000000" w:themeColor="text1"/>
+          <w:sz w:val="24"/>
+          <w:szCs w:val="24"/>
+        </w:rPr>
+        <w:t xml:space="preserve"> è possibile trovare il pulsante dedicato al profilo</w:t>
+      </w:r>
+      <w:r>
+        <w:rPr>
+          <w:rFonts w:ascii="Times New Roman" w:hAnsi="Times New Roman" w:cs="Times New Roman"/>
+          <w:color w:val="000000" w:themeColor="text1"/>
+          <w:sz w:val="24"/>
+          <w:szCs w:val="24"/>
+        </w:rPr>
+        <w:t>,</w:t>
+      </w:r>
+      <w:r>
+        <w:rPr>
+          <w:rFonts w:ascii="Times New Roman" w:hAnsi="Times New Roman" w:cs="Times New Roman"/>
+          <w:color w:val="000000" w:themeColor="text1"/>
+          <w:sz w:val="24"/>
+          <w:szCs w:val="24"/>
+        </w:rPr>
+        <w:t xml:space="preserve"> che permette, attraverso un menu a tendina, di accedere al carrello e allo storico acquisti e, posto sotto, il pulsante per il Login.</w:t>
+      </w:r>
+    </w:p>
+    <w:p>
+      <w:pPr>
+        <w:rPr>
+          <w:rFonts w:ascii="Times New Roman" w:hAnsi="Times New Roman" w:cs="Times New Roman"/>
+          <w:color w:val="000000" w:themeColor="text1"/>
+          <w:sz w:val="24"/>
+          <w:szCs w:val="24"/>
+        </w:rPr>
+      </w:pPr>
+      <w:r>
+        <w:rPr>
+          <w:rFonts w:ascii="Times New Roman" w:hAnsi="Times New Roman" w:cs="Times New Roman"/>
+          <w:color w:val="000000" w:themeColor="text1"/>
+          <w:sz w:val="24"/>
+          <w:szCs w:val="24"/>
+        </w:rPr>
+        <w:t>Per evidenziare all’utente in quale pagina si trova</w:t>
+      </w:r>
+      <w:r>
+        <w:rPr>
+          <w:rFonts w:ascii="Times New Roman" w:hAnsi="Times New Roman" w:cs="Times New Roman"/>
+          <w:color w:val="000000" w:themeColor="text1"/>
+          <w:sz w:val="24"/>
+          <w:szCs w:val="24"/>
+        </w:rPr>
+        <w:t>,</w:t>
+      </w:r>
+      <w:r>
+        <w:rPr>
+          <w:rFonts w:ascii="Times New Roman" w:hAnsi="Times New Roman" w:cs="Times New Roman"/>
+          <w:color w:val="000000" w:themeColor="text1"/>
+          <w:sz w:val="24"/>
+          <w:szCs w:val="24"/>
+        </w:rPr>
+        <w:t xml:space="preserve"> è stata inserita una riga spessa in azzurro nella parte bassa del pulsante ed è stata eliminata la sottolineatura presente nel link alla pagina.</w:t>
+      </w:r>
+    </w:p>
+    <w:p>
+      <w:pPr>
+        <w:rPr>
+          <w:rFonts w:ascii="Times New Roman" w:hAnsi="Times New Roman" w:cs="Times New Roman"/>
+          <w:color w:val="000000" w:themeColor="text1"/>
+          <w:sz w:val="24"/>
+          <w:szCs w:val="24"/>
+        </w:rPr>
+      </w:pPr>
+      <w:r>
+        <w:rPr>
+          <w:rFonts w:ascii="Times New Roman" w:hAnsi="Times New Roman" w:cs="Times New Roman"/>
+          <w:color w:val="000000" w:themeColor="text1"/>
+          <w:sz w:val="24"/>
+          <w:szCs w:val="24"/>
+        </w:rPr>
+        <w:t>Esempio della barra di navigazione (presa dalla home al primo accesso al sito)</w:t>
+      </w:r>
+    </w:p>
+    <w:p>
+      <w:pPr>
+        <w:rPr>
+          <w:rFonts w:ascii="Times New Roman" w:hAnsi="Times New Roman" w:cs="Times New Roman"/>
+          <w:color w:val="000000" w:themeColor="text1"/>
+          <w:sz w:val="24"/>
+          <w:szCs w:val="24"/>
+        </w:rPr>
+      </w:pPr>
+      <w:r>
+        <w:rPr>
+          <w:rFonts w:ascii="Times New Roman" w:hAnsi="Times New Roman" w:cs="Times New Roman"/>
+          <w:noProof/>
           <w:color w:val="000000" w:themeColor="text1"/>
           <w:sz w:val="24"/>
           <w:szCs w:val="24"/>
         </w:rPr>
         <w:lastRenderedPageBreak/>
-        <w:t>Cuffie (ed annesse sottocategorie)</w:t>
-      </w:r>
-    </w:p>
-    <w:p>
-      <w:pPr>
-        <w:pStyle w:val="Paragrafoelenco"/>
-        <w:numPr>
-          <w:ilvl w:val="0"/>
-          <w:numId w:val="24"/>
-        </w:numPr>
-        <w:rPr>
-          <w:rFonts w:ascii="Times New Roman" w:hAnsi="Times New Roman" w:cs="Times New Roman"/>
-          <w:color w:val="000000" w:themeColor="text1"/>
-          <w:sz w:val="24"/>
-          <w:szCs w:val="24"/>
-        </w:rPr>
-      </w:pPr>
-      <w:r>
-        <w:rPr>
-          <w:rFonts w:ascii="Times New Roman" w:hAnsi="Times New Roman" w:cs="Times New Roman"/>
-          <w:color w:val="000000" w:themeColor="text1"/>
-          <w:sz w:val="24"/>
-          <w:szCs w:val="24"/>
-        </w:rPr>
-        <w:t>Casse (ed annesse sottocategorie)</w:t>
-      </w:r>
-    </w:p>
-    <w:p>
-      <w:pPr>
-        <w:pStyle w:val="Paragrafoelenco"/>
-        <w:numPr>
-          <w:ilvl w:val="0"/>
-          <w:numId w:val="24"/>
-        </w:numPr>
-        <w:rPr>
-          <w:rFonts w:ascii="Times New Roman" w:hAnsi="Times New Roman" w:cs="Times New Roman"/>
-          <w:color w:val="000000" w:themeColor="text1"/>
-          <w:sz w:val="24"/>
-          <w:szCs w:val="24"/>
-        </w:rPr>
-      </w:pPr>
-      <w:r>
-        <w:rPr>
-          <w:rFonts w:ascii="Times New Roman" w:hAnsi="Times New Roman" w:cs="Times New Roman"/>
-          <w:color w:val="000000" w:themeColor="text1"/>
-          <w:sz w:val="24"/>
-          <w:szCs w:val="24"/>
-        </w:rPr>
-        <w:t>Accessori (ed annesse sottocategorie)</w:t>
-      </w:r>
-    </w:p>
-    <w:p>
-      <w:pPr>
-        <w:pStyle w:val="Paragrafoelenco"/>
-        <w:numPr>
-          <w:ilvl w:val="0"/>
-          <w:numId w:val="24"/>
-        </w:numPr>
-        <w:rPr>
-          <w:rFonts w:ascii="Times New Roman" w:hAnsi="Times New Roman" w:cs="Times New Roman"/>
-          <w:color w:val="000000" w:themeColor="text1"/>
-          <w:sz w:val="24"/>
-          <w:szCs w:val="24"/>
-        </w:rPr>
-      </w:pPr>
-      <w:r>
-        <w:rPr>
-          <w:rFonts w:ascii="Times New Roman" w:hAnsi="Times New Roman" w:cs="Times New Roman"/>
-          <w:color w:val="000000" w:themeColor="text1"/>
-          <w:sz w:val="24"/>
-          <w:szCs w:val="24"/>
-        </w:rPr>
-        <w:t>Contatti</w:t>
-      </w:r>
-    </w:p>
-    <w:p>
-      <w:pPr>
-        <w:pStyle w:val="Paragrafoelenco"/>
-        <w:numPr>
-          <w:ilvl w:val="0"/>
-          <w:numId w:val="24"/>
-        </w:numPr>
-        <w:rPr>
-          <w:rFonts w:ascii="Times New Roman" w:hAnsi="Times New Roman" w:cs="Times New Roman"/>
-          <w:color w:val="000000" w:themeColor="text1"/>
-          <w:sz w:val="24"/>
-          <w:szCs w:val="24"/>
-        </w:rPr>
-      </w:pPr>
-      <w:r>
-        <w:rPr>
-          <w:rFonts w:ascii="Times New Roman" w:hAnsi="Times New Roman" w:cs="Times New Roman"/>
-          <w:color w:val="000000" w:themeColor="text1"/>
-          <w:sz w:val="24"/>
-          <w:szCs w:val="24"/>
-        </w:rPr>
-        <w:t>Profilo (Carello e Storico Ordini)</w:t>
-      </w:r>
-    </w:p>
-    <w:p>
-      <w:pPr>
-        <w:pStyle w:val="Paragrafoelenco"/>
-        <w:numPr>
-          <w:ilvl w:val="0"/>
-          <w:numId w:val="24"/>
-        </w:numPr>
-        <w:rPr>
-          <w:rFonts w:ascii="Times New Roman" w:hAnsi="Times New Roman" w:cs="Times New Roman"/>
-          <w:color w:val="000000" w:themeColor="text1"/>
-          <w:sz w:val="24"/>
-          <w:szCs w:val="24"/>
-        </w:rPr>
-      </w:pPr>
-      <w:r>
-        <w:rPr>
-          <w:rFonts w:ascii="Times New Roman" w:hAnsi="Times New Roman" w:cs="Times New Roman"/>
-          <w:color w:val="000000" w:themeColor="text1"/>
-          <w:sz w:val="24"/>
-          <w:szCs w:val="24"/>
-        </w:rPr>
-        <w:t>Login</w:t>
-      </w:r>
-    </w:p>
-    <w:p>
-      <w:pPr>
-        <w:rPr>
-          <w:rFonts w:ascii="Times New Roman" w:hAnsi="Times New Roman" w:cs="Times New Roman"/>
-          <w:color w:val="000000" w:themeColor="text1"/>
-          <w:sz w:val="24"/>
-          <w:szCs w:val="24"/>
-        </w:rPr>
-      </w:pPr>
-      <w:r>
-        <w:rPr>
-          <w:rFonts w:ascii="Times New Roman" w:hAnsi="Times New Roman" w:cs="Times New Roman"/>
-          <w:color w:val="000000" w:themeColor="text1"/>
-          <w:sz w:val="24"/>
-          <w:szCs w:val="24"/>
-        </w:rPr>
-        <w:t>Per concludere, cliccando nel logo è possibile raggiungere la homepage del sito.</w:t>
-      </w:r>
-    </w:p>
-    <w:p>
-      <w:pPr>
-        <w:pStyle w:val="Titolo2"/>
-        <w:rPr>
-          <w:rFonts w:ascii="Times New Roman" w:hAnsi="Times New Roman" w:cs="Times New Roman"/>
-          <w:b/>
-          <w:color w:val="000000" w:themeColor="text1"/>
-          <w:sz w:val="24"/>
-          <w:szCs w:val="24"/>
-        </w:rPr>
-      </w:pPr>
-      <w:r>
-        <w:rPr>
-          <w:rFonts w:ascii="Times New Roman" w:hAnsi="Times New Roman" w:cs="Times New Roman"/>
-          <w:b/>
-          <w:color w:val="000000" w:themeColor="text1"/>
-          <w:sz w:val="24"/>
-          <w:szCs w:val="24"/>
-        </w:rPr>
-        <w:t>3.3.2</w:t>
-      </w:r>
-      <w:r>
-        <w:rPr>
-          <w:rFonts w:ascii="Times New Roman" w:hAnsi="Times New Roman" w:cs="Times New Roman"/>
-          <w:b/>
-          <w:color w:val="000000" w:themeColor="text1"/>
-          <w:sz w:val="24"/>
-          <w:szCs w:val="24"/>
-        </w:rPr>
-        <w:t xml:space="preserve"> </w:t>
-      </w:r>
-      <w:proofErr w:type="spellStart"/>
-      <w:r>
-        <w:rPr>
-          <w:rFonts w:ascii="Times New Roman" w:hAnsi="Times New Roman" w:cs="Times New Roman"/>
-          <w:b/>
-          <w:caps w:val="0"/>
-          <w:color w:val="000000" w:themeColor="text1"/>
-          <w:sz w:val="24"/>
-          <w:szCs w:val="24"/>
-        </w:rPr>
-        <w:t>Breadcrum</w:t>
-      </w:r>
-      <w:r>
-        <w:rPr>
-          <w:rFonts w:ascii="Times New Roman" w:hAnsi="Times New Roman" w:cs="Times New Roman"/>
-          <w:b/>
-          <w:caps w:val="0"/>
-          <w:color w:val="000000" w:themeColor="text1"/>
-          <w:sz w:val="24"/>
-          <w:szCs w:val="24"/>
-        </w:rPr>
-        <w:t>b</w:t>
-      </w:r>
-      <w:proofErr w:type="spellEnd"/>
-    </w:p>
-    <w:p>
-      <w:pPr>
-        <w:rPr>
-          <w:rFonts w:ascii="Times New Roman" w:hAnsi="Times New Roman" w:cs="Times New Roman"/>
-          <w:color w:val="000000" w:themeColor="text1"/>
-          <w:sz w:val="24"/>
-          <w:szCs w:val="24"/>
-        </w:rPr>
-      </w:pPr>
-      <w:r>
-        <w:rPr>
-          <w:rFonts w:ascii="Times New Roman" w:hAnsi="Times New Roman" w:cs="Times New Roman"/>
-          <w:color w:val="000000" w:themeColor="text1"/>
-          <w:sz w:val="24"/>
-          <w:szCs w:val="24"/>
-        </w:rPr>
-        <w:t xml:space="preserve">Il </w:t>
-      </w:r>
-      <w:proofErr w:type="spellStart"/>
-      <w:r>
-        <w:rPr>
-          <w:rFonts w:ascii="Times New Roman" w:hAnsi="Times New Roman" w:cs="Times New Roman"/>
-          <w:color w:val="000000" w:themeColor="text1"/>
-          <w:sz w:val="24"/>
-          <w:szCs w:val="24"/>
-        </w:rPr>
-        <w:t>breadcrumb</w:t>
-      </w:r>
-      <w:proofErr w:type="spellEnd"/>
-      <w:r>
-        <w:rPr>
-          <w:rFonts w:ascii="Times New Roman" w:hAnsi="Times New Roman" w:cs="Times New Roman"/>
-          <w:color w:val="000000" w:themeColor="text1"/>
-          <w:sz w:val="24"/>
-          <w:szCs w:val="24"/>
-        </w:rPr>
-        <w:t xml:space="preserve"> permette all’utente di capire il percorso fatto per accedere alla pagina ed eventualmente, grazie al cambio di colore del link, quali pagine ha già visitato.</w:t>
-      </w:r>
-      <w:r>
-        <w:rPr>
-          <w:rFonts w:ascii="Times New Roman" w:hAnsi="Times New Roman" w:cs="Times New Roman"/>
-          <w:color w:val="000000" w:themeColor="text1"/>
-          <w:sz w:val="24"/>
-          <w:szCs w:val="24"/>
-        </w:rPr>
-        <w:t xml:space="preserve"> Abbiamo deciso di </w:t>
-      </w:r>
-      <w:r>
-        <w:rPr>
-          <w:rFonts w:ascii="Times New Roman" w:hAnsi="Times New Roman" w:cs="Times New Roman"/>
-          <w:color w:val="000000" w:themeColor="text1"/>
-          <w:sz w:val="24"/>
-          <w:szCs w:val="24"/>
-        </w:rPr>
-        <w:t>implementare</w:t>
-      </w:r>
-      <w:r>
-        <w:rPr>
-          <w:rFonts w:ascii="Times New Roman" w:hAnsi="Times New Roman" w:cs="Times New Roman"/>
-          <w:color w:val="000000" w:themeColor="text1"/>
-          <w:sz w:val="24"/>
-          <w:szCs w:val="24"/>
-        </w:rPr>
-        <w:t xml:space="preserve"> un </w:t>
-      </w:r>
-      <w:proofErr w:type="spellStart"/>
-      <w:r>
-        <w:rPr>
-          <w:rFonts w:ascii="Times New Roman" w:hAnsi="Times New Roman" w:cs="Times New Roman"/>
-          <w:color w:val="000000" w:themeColor="text1"/>
-          <w:sz w:val="24"/>
-          <w:szCs w:val="24"/>
-        </w:rPr>
-        <w:t>breadcrumb</w:t>
-      </w:r>
-      <w:proofErr w:type="spellEnd"/>
-      <w:r>
-        <w:rPr>
-          <w:rFonts w:ascii="Times New Roman" w:hAnsi="Times New Roman" w:cs="Times New Roman"/>
-          <w:color w:val="000000" w:themeColor="text1"/>
-          <w:sz w:val="24"/>
-          <w:szCs w:val="24"/>
-        </w:rPr>
-        <w:t xml:space="preserve"> che presenti tutti le pagine che</w:t>
-      </w:r>
-      <w:r>
-        <w:rPr>
-          <w:rFonts w:ascii="Times New Roman" w:hAnsi="Times New Roman" w:cs="Times New Roman"/>
-          <w:color w:val="000000" w:themeColor="text1"/>
-          <w:sz w:val="24"/>
-          <w:szCs w:val="24"/>
-        </w:rPr>
-        <w:t>,</w:t>
-      </w:r>
-      <w:r>
-        <w:rPr>
-          <w:rFonts w:ascii="Times New Roman" w:hAnsi="Times New Roman" w:cs="Times New Roman"/>
-          <w:color w:val="000000" w:themeColor="text1"/>
-          <w:sz w:val="24"/>
-          <w:szCs w:val="24"/>
-        </w:rPr>
-        <w:t xml:space="preserve"> idealmente</w:t>
-      </w:r>
-      <w:r>
-        <w:rPr>
-          <w:rFonts w:ascii="Times New Roman" w:hAnsi="Times New Roman" w:cs="Times New Roman"/>
-          <w:color w:val="000000" w:themeColor="text1"/>
-          <w:sz w:val="24"/>
-          <w:szCs w:val="24"/>
-        </w:rPr>
-        <w:t>,</w:t>
-      </w:r>
-      <w:r>
-        <w:rPr>
-          <w:rFonts w:ascii="Times New Roman" w:hAnsi="Times New Roman" w:cs="Times New Roman"/>
-          <w:color w:val="000000" w:themeColor="text1"/>
-          <w:sz w:val="24"/>
-          <w:szCs w:val="24"/>
-        </w:rPr>
-        <w:t xml:space="preserve"> l’utente dovrebbe aver seguito per arrivare al singolo prodotto</w:t>
-      </w:r>
-      <w:r>
-        <w:rPr>
-          <w:rFonts w:ascii="Times New Roman" w:hAnsi="Times New Roman" w:cs="Times New Roman"/>
-          <w:color w:val="000000" w:themeColor="text1"/>
-          <w:sz w:val="24"/>
-          <w:szCs w:val="24"/>
-        </w:rPr>
-        <w:t>:</w:t>
-      </w:r>
-      <w:r>
-        <w:rPr>
-          <w:rFonts w:ascii="Times New Roman" w:hAnsi="Times New Roman" w:cs="Times New Roman"/>
-          <w:color w:val="000000" w:themeColor="text1"/>
-          <w:sz w:val="24"/>
-          <w:szCs w:val="24"/>
-        </w:rPr>
-        <w:t xml:space="preserve"> quindi</w:t>
-      </w:r>
-      <w:r>
-        <w:rPr>
-          <w:rFonts w:ascii="Times New Roman" w:hAnsi="Times New Roman" w:cs="Times New Roman"/>
-          <w:color w:val="000000" w:themeColor="text1"/>
-          <w:sz w:val="24"/>
-          <w:szCs w:val="24"/>
-        </w:rPr>
-        <w:t>,</w:t>
-      </w:r>
-      <w:r>
-        <w:rPr>
-          <w:rFonts w:ascii="Times New Roman" w:hAnsi="Times New Roman" w:cs="Times New Roman"/>
-          <w:color w:val="000000" w:themeColor="text1"/>
-          <w:sz w:val="24"/>
-          <w:szCs w:val="24"/>
-        </w:rPr>
-        <w:t xml:space="preserve"> nel caso in cui un utente abbia già in mente il prodotto da acquistare</w:t>
-      </w:r>
-      <w:r>
-        <w:rPr>
-          <w:rFonts w:ascii="Times New Roman" w:hAnsi="Times New Roman" w:cs="Times New Roman"/>
-          <w:color w:val="000000" w:themeColor="text1"/>
-          <w:sz w:val="24"/>
-          <w:szCs w:val="24"/>
-        </w:rPr>
-        <w:t>,</w:t>
-      </w:r>
-      <w:r>
-        <w:rPr>
-          <w:rFonts w:ascii="Times New Roman" w:hAnsi="Times New Roman" w:cs="Times New Roman"/>
-          <w:color w:val="000000" w:themeColor="text1"/>
-          <w:sz w:val="24"/>
-          <w:szCs w:val="24"/>
-        </w:rPr>
-        <w:t xml:space="preserve"> e decida di accedere direttamente a una sottocategoria attraverso il menu a tendina</w:t>
-      </w:r>
-      <w:r>
-        <w:rPr>
-          <w:rFonts w:ascii="Times New Roman" w:hAnsi="Times New Roman" w:cs="Times New Roman"/>
-          <w:color w:val="000000" w:themeColor="text1"/>
-          <w:sz w:val="24"/>
-          <w:szCs w:val="24"/>
-        </w:rPr>
-        <w:t>,</w:t>
-      </w:r>
-      <w:r>
-        <w:rPr>
-          <w:rFonts w:ascii="Times New Roman" w:hAnsi="Times New Roman" w:cs="Times New Roman"/>
-          <w:color w:val="000000" w:themeColor="text1"/>
-          <w:sz w:val="24"/>
-          <w:szCs w:val="24"/>
-        </w:rPr>
-        <w:t xml:space="preserve"> il </w:t>
-      </w:r>
-      <w:proofErr w:type="spellStart"/>
-      <w:r>
-        <w:rPr>
-          <w:rFonts w:ascii="Times New Roman" w:hAnsi="Times New Roman" w:cs="Times New Roman"/>
-          <w:color w:val="000000" w:themeColor="text1"/>
-          <w:sz w:val="24"/>
-          <w:szCs w:val="24"/>
-        </w:rPr>
-        <w:t>breadcrum</w:t>
-      </w:r>
-      <w:r>
-        <w:rPr>
-          <w:rFonts w:ascii="Times New Roman" w:hAnsi="Times New Roman" w:cs="Times New Roman"/>
-          <w:color w:val="000000" w:themeColor="text1"/>
-          <w:sz w:val="24"/>
-          <w:szCs w:val="24"/>
-        </w:rPr>
-        <w:t>b</w:t>
-      </w:r>
-      <w:proofErr w:type="spellEnd"/>
-      <w:r>
-        <w:rPr>
-          <w:rFonts w:ascii="Times New Roman" w:hAnsi="Times New Roman" w:cs="Times New Roman"/>
-          <w:color w:val="000000" w:themeColor="text1"/>
-          <w:sz w:val="24"/>
-          <w:szCs w:val="24"/>
-        </w:rPr>
-        <w:t xml:space="preserve"> che gli verrà presentato sarà, per esempio, il seguente:</w:t>
-      </w:r>
-    </w:p>
-    <w:p>
-      <w:pPr>
-        <w:rPr>
-          <w:rFonts w:ascii="Times New Roman" w:hAnsi="Times New Roman" w:cs="Times New Roman"/>
-          <w:color w:val="000000" w:themeColor="text1"/>
-          <w:sz w:val="24"/>
-          <w:szCs w:val="24"/>
-        </w:rPr>
-      </w:pPr>
-      <w:r>
-        <w:rPr>
-          <w:rFonts w:ascii="Times New Roman" w:hAnsi="Times New Roman" w:cs="Times New Roman"/>
-          <w:noProof/>
-          <w:color w:val="000000" w:themeColor="text1"/>
-          <w:sz w:val="24"/>
-          <w:szCs w:val="24"/>
-        </w:rPr>
         <w:drawing>
-          <wp:inline distT="0" distB="0" distL="0" distR="0" wp14:anchorId="651F8B75" wp14:editId="3E391644">
-            <wp:extent cx="5274310" cy="450215"/>
-            <wp:effectExtent l="0" t="0" r="2540" b="6985"/>
-            <wp:docPr id="4" name="Immagine 4"/>
+          <wp:inline distT="0" distB="0" distL="0" distR="0" wp14:anchorId="1A289FAE" wp14:editId="239A0D3F">
+            <wp:extent cx="5274310" cy="454210"/>
+            <wp:effectExtent l="0" t="0" r="2540" b="3175"/>
+            <wp:docPr id="3" name="Immagine 3"/>
             <wp:cNvGraphicFramePr>
               <a:graphicFrameLocks xmlns:a="http://schemas.openxmlformats.org/drawingml/2006/main" noChangeAspect="1"/>
             </wp:cNvGraphicFramePr>
@@ -8315,6 +8150,545 @@
                   <pic:spPr>
                     <a:xfrm>
                       <a:off x="0" y="0"/>
+                      <a:ext cx="5274310" cy="454210"/>
+                    </a:xfrm>
+                    <a:prstGeom prst="rect">
+                      <a:avLst/>
+                    </a:prstGeom>
+                  </pic:spPr>
+                </pic:pic>
+              </a:graphicData>
+            </a:graphic>
+          </wp:inline>
+        </w:drawing>
+      </w:r>
+    </w:p>
+    <w:p>
+      <w:pPr>
+        <w:rPr>
+          <w:rFonts w:ascii="Times New Roman" w:hAnsi="Times New Roman" w:cs="Times New Roman"/>
+          <w:color w:val="000000" w:themeColor="text1"/>
+          <w:sz w:val="24"/>
+          <w:szCs w:val="24"/>
+        </w:rPr>
+      </w:pPr>
+      <w:r>
+        <w:rPr>
+          <w:rFonts w:ascii="Times New Roman" w:hAnsi="Times New Roman" w:cs="Times New Roman"/>
+          <w:color w:val="000000" w:themeColor="text1"/>
+          <w:sz w:val="24"/>
+          <w:szCs w:val="24"/>
+        </w:rPr>
+        <w:t>Le pagine del sito accessibili dalla barra di navigazione quindi sono:</w:t>
+      </w:r>
+    </w:p>
+    <w:p>
+      <w:pPr>
+        <w:pStyle w:val="Paragrafoelenco"/>
+        <w:numPr>
+          <w:ilvl w:val="0"/>
+          <w:numId w:val="24"/>
+        </w:numPr>
+        <w:rPr>
+          <w:rFonts w:ascii="Times New Roman" w:hAnsi="Times New Roman" w:cs="Times New Roman"/>
+          <w:color w:val="000000" w:themeColor="text1"/>
+          <w:sz w:val="24"/>
+          <w:szCs w:val="24"/>
+        </w:rPr>
+      </w:pPr>
+      <w:r>
+        <w:rPr>
+          <w:rFonts w:ascii="Times New Roman" w:hAnsi="Times New Roman" w:cs="Times New Roman"/>
+          <w:color w:val="000000" w:themeColor="text1"/>
+          <w:sz w:val="24"/>
+          <w:szCs w:val="24"/>
+        </w:rPr>
+        <w:t>Home</w:t>
+      </w:r>
+    </w:p>
+    <w:p>
+      <w:pPr>
+        <w:pStyle w:val="Paragrafoelenco"/>
+        <w:numPr>
+          <w:ilvl w:val="0"/>
+          <w:numId w:val="24"/>
+        </w:numPr>
+        <w:rPr>
+          <w:rFonts w:ascii="Times New Roman" w:hAnsi="Times New Roman" w:cs="Times New Roman"/>
+          <w:color w:val="000000" w:themeColor="text1"/>
+          <w:sz w:val="24"/>
+          <w:szCs w:val="24"/>
+        </w:rPr>
+      </w:pPr>
+      <w:r>
+        <w:rPr>
+          <w:rFonts w:ascii="Times New Roman" w:hAnsi="Times New Roman" w:cs="Times New Roman"/>
+          <w:color w:val="000000" w:themeColor="text1"/>
+          <w:sz w:val="24"/>
+          <w:szCs w:val="24"/>
+        </w:rPr>
+        <w:t>Cuffie (ed annesse sottocategorie)</w:t>
+      </w:r>
+    </w:p>
+    <w:p>
+      <w:pPr>
+        <w:pStyle w:val="Paragrafoelenco"/>
+        <w:numPr>
+          <w:ilvl w:val="0"/>
+          <w:numId w:val="24"/>
+        </w:numPr>
+        <w:rPr>
+          <w:rFonts w:ascii="Times New Roman" w:hAnsi="Times New Roman" w:cs="Times New Roman"/>
+          <w:color w:val="000000" w:themeColor="text1"/>
+          <w:sz w:val="24"/>
+          <w:szCs w:val="24"/>
+        </w:rPr>
+      </w:pPr>
+      <w:r>
+        <w:rPr>
+          <w:rFonts w:ascii="Times New Roman" w:hAnsi="Times New Roman" w:cs="Times New Roman"/>
+          <w:color w:val="000000" w:themeColor="text1"/>
+          <w:sz w:val="24"/>
+          <w:szCs w:val="24"/>
+        </w:rPr>
+        <w:t>Casse (ed annesse sottocategorie)</w:t>
+      </w:r>
+    </w:p>
+    <w:p>
+      <w:pPr>
+        <w:pStyle w:val="Paragrafoelenco"/>
+        <w:numPr>
+          <w:ilvl w:val="0"/>
+          <w:numId w:val="24"/>
+        </w:numPr>
+        <w:rPr>
+          <w:rFonts w:ascii="Times New Roman" w:hAnsi="Times New Roman" w:cs="Times New Roman"/>
+          <w:color w:val="000000" w:themeColor="text1"/>
+          <w:sz w:val="24"/>
+          <w:szCs w:val="24"/>
+        </w:rPr>
+      </w:pPr>
+      <w:r>
+        <w:rPr>
+          <w:rFonts w:ascii="Times New Roman" w:hAnsi="Times New Roman" w:cs="Times New Roman"/>
+          <w:color w:val="000000" w:themeColor="text1"/>
+          <w:sz w:val="24"/>
+          <w:szCs w:val="24"/>
+        </w:rPr>
+        <w:t>Accessori (ed annesse sottocategorie)</w:t>
+      </w:r>
+    </w:p>
+    <w:p>
+      <w:pPr>
+        <w:pStyle w:val="Paragrafoelenco"/>
+        <w:numPr>
+          <w:ilvl w:val="0"/>
+          <w:numId w:val="24"/>
+        </w:numPr>
+        <w:rPr>
+          <w:rFonts w:ascii="Times New Roman" w:hAnsi="Times New Roman" w:cs="Times New Roman"/>
+          <w:color w:val="000000" w:themeColor="text1"/>
+          <w:sz w:val="24"/>
+          <w:szCs w:val="24"/>
+        </w:rPr>
+      </w:pPr>
+      <w:r>
+        <w:rPr>
+          <w:rFonts w:ascii="Times New Roman" w:hAnsi="Times New Roman" w:cs="Times New Roman"/>
+          <w:color w:val="000000" w:themeColor="text1"/>
+          <w:sz w:val="24"/>
+          <w:szCs w:val="24"/>
+        </w:rPr>
+        <w:t>Contatti</w:t>
+      </w:r>
+    </w:p>
+    <w:p>
+      <w:pPr>
+        <w:pStyle w:val="Paragrafoelenco"/>
+        <w:numPr>
+          <w:ilvl w:val="0"/>
+          <w:numId w:val="24"/>
+        </w:numPr>
+        <w:rPr>
+          <w:rFonts w:ascii="Times New Roman" w:hAnsi="Times New Roman" w:cs="Times New Roman"/>
+          <w:color w:val="000000" w:themeColor="text1"/>
+          <w:sz w:val="24"/>
+          <w:szCs w:val="24"/>
+        </w:rPr>
+      </w:pPr>
+      <w:r>
+        <w:rPr>
+          <w:rFonts w:ascii="Times New Roman" w:hAnsi="Times New Roman" w:cs="Times New Roman"/>
+          <w:color w:val="000000" w:themeColor="text1"/>
+          <w:sz w:val="24"/>
+          <w:szCs w:val="24"/>
+        </w:rPr>
+        <w:t>Profilo (Carello e Storico Ordini)</w:t>
+      </w:r>
+    </w:p>
+    <w:p>
+      <w:pPr>
+        <w:pStyle w:val="Paragrafoelenco"/>
+        <w:numPr>
+          <w:ilvl w:val="0"/>
+          <w:numId w:val="24"/>
+        </w:numPr>
+        <w:rPr>
+          <w:rFonts w:ascii="Times New Roman" w:hAnsi="Times New Roman" w:cs="Times New Roman"/>
+          <w:color w:val="000000" w:themeColor="text1"/>
+          <w:sz w:val="24"/>
+          <w:szCs w:val="24"/>
+        </w:rPr>
+      </w:pPr>
+      <w:r>
+        <w:rPr>
+          <w:rFonts w:ascii="Times New Roman" w:hAnsi="Times New Roman" w:cs="Times New Roman"/>
+          <w:color w:val="000000" w:themeColor="text1"/>
+          <w:sz w:val="24"/>
+          <w:szCs w:val="24"/>
+        </w:rPr>
+        <w:t>Login</w:t>
+      </w:r>
+    </w:p>
+    <w:p>
+      <w:pPr>
+        <w:rPr>
+          <w:rFonts w:ascii="Times New Roman" w:hAnsi="Times New Roman" w:cs="Times New Roman"/>
+          <w:color w:val="000000" w:themeColor="text1"/>
+          <w:sz w:val="24"/>
+          <w:szCs w:val="24"/>
+        </w:rPr>
+      </w:pPr>
+      <w:r>
+        <w:rPr>
+          <w:rFonts w:ascii="Times New Roman" w:hAnsi="Times New Roman" w:cs="Times New Roman"/>
+          <w:color w:val="000000" w:themeColor="text1"/>
+          <w:sz w:val="24"/>
+          <w:szCs w:val="24"/>
+        </w:rPr>
+        <w:t>Per concludere, cliccando nel logo è possibile raggiungere la homepage del sito.</w:t>
+      </w:r>
+    </w:p>
+    <w:p>
+      <w:pPr>
+        <w:pStyle w:val="Titolo2"/>
+        <w:rPr>
+          <w:rFonts w:ascii="Times New Roman" w:hAnsi="Times New Roman" w:cs="Times New Roman"/>
+          <w:b/>
+          <w:color w:val="000000" w:themeColor="text1"/>
+          <w:sz w:val="24"/>
+          <w:szCs w:val="24"/>
+        </w:rPr>
+      </w:pPr>
+      <w:r>
+        <w:rPr>
+          <w:rFonts w:ascii="Times New Roman" w:hAnsi="Times New Roman" w:cs="Times New Roman"/>
+          <w:b/>
+          <w:color w:val="000000" w:themeColor="text1"/>
+          <w:sz w:val="24"/>
+          <w:szCs w:val="24"/>
+        </w:rPr>
+        <w:t>3.3.2</w:t>
+      </w:r>
+      <w:r>
+        <w:rPr>
+          <w:rFonts w:ascii="Times New Roman" w:hAnsi="Times New Roman" w:cs="Times New Roman"/>
+          <w:b/>
+          <w:color w:val="000000" w:themeColor="text1"/>
+          <w:sz w:val="24"/>
+          <w:szCs w:val="24"/>
+        </w:rPr>
+        <w:t xml:space="preserve"> </w:t>
+      </w:r>
+      <w:proofErr w:type="spellStart"/>
+      <w:r>
+        <w:rPr>
+          <w:rFonts w:ascii="Times New Roman" w:hAnsi="Times New Roman" w:cs="Times New Roman"/>
+          <w:b/>
+          <w:caps w:val="0"/>
+          <w:color w:val="000000" w:themeColor="text1"/>
+          <w:sz w:val="24"/>
+          <w:szCs w:val="24"/>
+        </w:rPr>
+        <w:t>Breadcrum</w:t>
+      </w:r>
+      <w:r>
+        <w:rPr>
+          <w:rFonts w:ascii="Times New Roman" w:hAnsi="Times New Roman" w:cs="Times New Roman"/>
+          <w:b/>
+          <w:caps w:val="0"/>
+          <w:color w:val="000000" w:themeColor="text1"/>
+          <w:sz w:val="24"/>
+          <w:szCs w:val="24"/>
+        </w:rPr>
+        <w:t>b</w:t>
+      </w:r>
+      <w:proofErr w:type="spellEnd"/>
+    </w:p>
+    <w:p>
+      <w:pPr>
+        <w:rPr>
+          <w:rFonts w:ascii="Times New Roman" w:hAnsi="Times New Roman" w:cs="Times New Roman"/>
+          <w:color w:val="000000" w:themeColor="text1"/>
+          <w:sz w:val="24"/>
+          <w:szCs w:val="24"/>
+        </w:rPr>
+      </w:pPr>
+      <w:r>
+        <w:rPr>
+          <w:rFonts w:ascii="Times New Roman" w:hAnsi="Times New Roman" w:cs="Times New Roman"/>
+          <w:color w:val="000000" w:themeColor="text1"/>
+          <w:sz w:val="24"/>
+          <w:szCs w:val="24"/>
+        </w:rPr>
+        <w:t xml:space="preserve">Il </w:t>
+      </w:r>
+      <w:proofErr w:type="spellStart"/>
+      <w:r>
+        <w:rPr>
+          <w:rFonts w:ascii="Times New Roman" w:hAnsi="Times New Roman" w:cs="Times New Roman"/>
+          <w:color w:val="000000" w:themeColor="text1"/>
+          <w:sz w:val="24"/>
+          <w:szCs w:val="24"/>
+        </w:rPr>
+        <w:t>breadcrumb</w:t>
+      </w:r>
+      <w:proofErr w:type="spellEnd"/>
+      <w:r>
+        <w:rPr>
+          <w:rFonts w:ascii="Times New Roman" w:hAnsi="Times New Roman" w:cs="Times New Roman"/>
+          <w:color w:val="000000" w:themeColor="text1"/>
+          <w:sz w:val="24"/>
+          <w:szCs w:val="24"/>
+        </w:rPr>
+        <w:t xml:space="preserve"> permette all’utente di capire il percorso fatto per accedere alla pagina ed eventualmente, grazie al cambio di colore del link, quali pagine ha già visitato.</w:t>
+      </w:r>
+      <w:r>
+        <w:rPr>
+          <w:rFonts w:ascii="Times New Roman" w:hAnsi="Times New Roman" w:cs="Times New Roman"/>
+          <w:color w:val="000000" w:themeColor="text1"/>
+          <w:sz w:val="24"/>
+          <w:szCs w:val="24"/>
+        </w:rPr>
+        <w:t xml:space="preserve"> Abbiamo deciso di </w:t>
+      </w:r>
+      <w:r>
+        <w:rPr>
+          <w:rFonts w:ascii="Times New Roman" w:hAnsi="Times New Roman" w:cs="Times New Roman"/>
+          <w:color w:val="000000" w:themeColor="text1"/>
+          <w:sz w:val="24"/>
+          <w:szCs w:val="24"/>
+        </w:rPr>
+        <w:t>implementare</w:t>
+      </w:r>
+      <w:r>
+        <w:rPr>
+          <w:rFonts w:ascii="Times New Roman" w:hAnsi="Times New Roman" w:cs="Times New Roman"/>
+          <w:color w:val="000000" w:themeColor="text1"/>
+          <w:sz w:val="24"/>
+          <w:szCs w:val="24"/>
+        </w:rPr>
+        <w:t xml:space="preserve"> un </w:t>
+      </w:r>
+      <w:proofErr w:type="spellStart"/>
+      <w:r>
+        <w:rPr>
+          <w:rFonts w:ascii="Times New Roman" w:hAnsi="Times New Roman" w:cs="Times New Roman"/>
+          <w:color w:val="000000" w:themeColor="text1"/>
+          <w:sz w:val="24"/>
+          <w:szCs w:val="24"/>
+        </w:rPr>
+        <w:t>breadcrumb</w:t>
+      </w:r>
+      <w:proofErr w:type="spellEnd"/>
+      <w:r>
+        <w:rPr>
+          <w:rFonts w:ascii="Times New Roman" w:hAnsi="Times New Roman" w:cs="Times New Roman"/>
+          <w:color w:val="000000" w:themeColor="text1"/>
+          <w:sz w:val="24"/>
+          <w:szCs w:val="24"/>
+        </w:rPr>
+        <w:t xml:space="preserve"> che presenti tutti le pagine che</w:t>
+      </w:r>
+      <w:r>
+        <w:rPr>
+          <w:rFonts w:ascii="Times New Roman" w:hAnsi="Times New Roman" w:cs="Times New Roman"/>
+          <w:color w:val="000000" w:themeColor="text1"/>
+          <w:sz w:val="24"/>
+          <w:szCs w:val="24"/>
+        </w:rPr>
+        <w:t>,</w:t>
+      </w:r>
+      <w:r>
+        <w:rPr>
+          <w:rFonts w:ascii="Times New Roman" w:hAnsi="Times New Roman" w:cs="Times New Roman"/>
+          <w:color w:val="000000" w:themeColor="text1"/>
+          <w:sz w:val="24"/>
+          <w:szCs w:val="24"/>
+        </w:rPr>
+        <w:t xml:space="preserve"> idealmente</w:t>
+      </w:r>
+      <w:r>
+        <w:rPr>
+          <w:rFonts w:ascii="Times New Roman" w:hAnsi="Times New Roman" w:cs="Times New Roman"/>
+          <w:color w:val="000000" w:themeColor="text1"/>
+          <w:sz w:val="24"/>
+          <w:szCs w:val="24"/>
+        </w:rPr>
+        <w:t>,</w:t>
+      </w:r>
+      <w:r>
+        <w:rPr>
+          <w:rFonts w:ascii="Times New Roman" w:hAnsi="Times New Roman" w:cs="Times New Roman"/>
+          <w:color w:val="000000" w:themeColor="text1"/>
+          <w:sz w:val="24"/>
+          <w:szCs w:val="24"/>
+        </w:rPr>
+        <w:t xml:space="preserve"> l’utente dovrebbe aver seguito per arrivare al singolo prodotto</w:t>
+      </w:r>
+      <w:r>
+        <w:rPr>
+          <w:rFonts w:ascii="Times New Roman" w:hAnsi="Times New Roman" w:cs="Times New Roman"/>
+          <w:color w:val="000000" w:themeColor="text1"/>
+          <w:sz w:val="24"/>
+          <w:szCs w:val="24"/>
+        </w:rPr>
+        <w:t>:</w:t>
+      </w:r>
+      <w:r>
+        <w:rPr>
+          <w:rFonts w:ascii="Times New Roman" w:hAnsi="Times New Roman" w:cs="Times New Roman"/>
+          <w:color w:val="000000" w:themeColor="text1"/>
+          <w:sz w:val="24"/>
+          <w:szCs w:val="24"/>
+        </w:rPr>
+        <w:t xml:space="preserve"> quindi</w:t>
+      </w:r>
+      <w:r>
+        <w:rPr>
+          <w:rFonts w:ascii="Times New Roman" w:hAnsi="Times New Roman" w:cs="Times New Roman"/>
+          <w:color w:val="000000" w:themeColor="text1"/>
+          <w:sz w:val="24"/>
+          <w:szCs w:val="24"/>
+        </w:rPr>
+        <w:t>,</w:t>
+      </w:r>
+      <w:r>
+        <w:rPr>
+          <w:rFonts w:ascii="Times New Roman" w:hAnsi="Times New Roman" w:cs="Times New Roman"/>
+          <w:color w:val="000000" w:themeColor="text1"/>
+          <w:sz w:val="24"/>
+          <w:szCs w:val="24"/>
+        </w:rPr>
+        <w:t xml:space="preserve"> nel caso in cui un utente abbia già in mente il prodotto da acquistare</w:t>
+      </w:r>
+      <w:r>
+        <w:rPr>
+          <w:rFonts w:ascii="Times New Roman" w:hAnsi="Times New Roman" w:cs="Times New Roman"/>
+          <w:color w:val="000000" w:themeColor="text1"/>
+          <w:sz w:val="24"/>
+          <w:szCs w:val="24"/>
+        </w:rPr>
+        <w:t>,</w:t>
+      </w:r>
+      <w:r>
+        <w:rPr>
+          <w:rFonts w:ascii="Times New Roman" w:hAnsi="Times New Roman" w:cs="Times New Roman"/>
+          <w:color w:val="000000" w:themeColor="text1"/>
+          <w:sz w:val="24"/>
+          <w:szCs w:val="24"/>
+        </w:rPr>
+        <w:t xml:space="preserve"> e decida di accedere direttamente a una sottocategoria attraverso il menu a tendina</w:t>
+      </w:r>
+      <w:r>
+        <w:rPr>
+          <w:rFonts w:ascii="Times New Roman" w:hAnsi="Times New Roman" w:cs="Times New Roman"/>
+          <w:color w:val="000000" w:themeColor="text1"/>
+          <w:sz w:val="24"/>
+          <w:szCs w:val="24"/>
+        </w:rPr>
+        <w:t>,</w:t>
+      </w:r>
+      <w:r>
+        <w:rPr>
+          <w:rFonts w:ascii="Times New Roman" w:hAnsi="Times New Roman" w:cs="Times New Roman"/>
+          <w:color w:val="000000" w:themeColor="text1"/>
+          <w:sz w:val="24"/>
+          <w:szCs w:val="24"/>
+        </w:rPr>
+        <w:t xml:space="preserve"> il </w:t>
+      </w:r>
+      <w:proofErr w:type="spellStart"/>
+      <w:r>
+        <w:rPr>
+          <w:rFonts w:ascii="Times New Roman" w:hAnsi="Times New Roman" w:cs="Times New Roman"/>
+          <w:color w:val="000000" w:themeColor="text1"/>
+          <w:sz w:val="24"/>
+          <w:szCs w:val="24"/>
+        </w:rPr>
+        <w:t>breadcrum</w:t>
+      </w:r>
+      <w:r>
+        <w:rPr>
+          <w:rFonts w:ascii="Times New Roman" w:hAnsi="Times New Roman" w:cs="Times New Roman"/>
+          <w:color w:val="000000" w:themeColor="text1"/>
+          <w:sz w:val="24"/>
+          <w:szCs w:val="24"/>
+        </w:rPr>
+        <w:t>b</w:t>
+      </w:r>
+      <w:proofErr w:type="spellEnd"/>
+      <w:r>
+        <w:rPr>
+          <w:rFonts w:ascii="Times New Roman" w:hAnsi="Times New Roman" w:cs="Times New Roman"/>
+          <w:color w:val="000000" w:themeColor="text1"/>
+          <w:sz w:val="24"/>
+          <w:szCs w:val="24"/>
+        </w:rPr>
+        <w:t xml:space="preserve"> che gli verrà presentato sarà, per esempio, il seguente:</w:t>
+      </w:r>
+    </w:p>
+    <w:p>
+      <w:pPr>
+        <w:rPr>
+          <w:rFonts w:ascii="Times New Roman" w:hAnsi="Times New Roman" w:cs="Times New Roman"/>
+          <w:color w:val="000000" w:themeColor="text1"/>
+          <w:sz w:val="24"/>
+          <w:szCs w:val="24"/>
+        </w:rPr>
+      </w:pPr>
+      <w:r>
+        <w:rPr>
+          <w:rFonts w:ascii="Times New Roman" w:hAnsi="Times New Roman" w:cs="Times New Roman"/>
+          <w:noProof/>
+          <w:color w:val="000000" w:themeColor="text1"/>
+          <w:sz w:val="24"/>
+          <w:szCs w:val="24"/>
+        </w:rPr>
+        <w:drawing>
+          <wp:inline distT="0" distB="0" distL="0" distR="0" wp14:anchorId="651F8B75" wp14:editId="3E391644">
+            <wp:extent cx="5274310" cy="450215"/>
+            <wp:effectExtent l="0" t="0" r="2540" b="6985"/>
+            <wp:docPr id="4" name="Immagine 4"/>
+            <wp:cNvGraphicFramePr>
+              <a:graphicFrameLocks xmlns:a="http://schemas.openxmlformats.org/drawingml/2006/main" noChangeAspect="1"/>
+            </wp:cNvGraphicFramePr>
+            <a:graphic xmlns:a="http://schemas.openxmlformats.org/drawingml/2006/main">
+              <a:graphicData uri="http://schemas.openxmlformats.org/drawingml/2006/picture">
+                <pic:pic xmlns:pic="http://schemas.openxmlformats.org/drawingml/2006/picture">
+                  <pic:nvPicPr>
+                    <pic:cNvPr id="1" name=""/>
+                    <pic:cNvPicPr/>
+                  </pic:nvPicPr>
+                  <pic:blipFill>
+                    <a:blip r:embed="rId25"/>
+                    <a:stretch>
+                      <a:fillRect/>
+                    </a:stretch>
+                  </pic:blipFill>
+                  <pic:spPr>
+                    <a:xfrm>
+                      <a:off x="0" y="0"/>
                       <a:ext cx="5274310" cy="450215"/>
                     </a:xfrm>
                     <a:prstGeom prst="rect">
@@ -8672,6 +9046,7 @@
           <w:sz w:val="24"/>
           <w:szCs w:val="24"/>
         </w:rPr>
+        <w:lastRenderedPageBreak/>
         <w:t>Qui sotto le</w:t>
       </w:r>
       <w:r>
@@ -8761,7 +9136,7 @@
                     <pic:cNvPicPr/>
                   </pic:nvPicPr>
                   <pic:blipFill rotWithShape="1">
-                    <a:blip r:embed="rId25"/>
+                    <a:blip r:embed="rId26"/>
                     <a:srcRect t="11492"/>
                     <a:stretch/>
                   </pic:blipFill>
@@ -8828,7 +9203,7 @@
                     <pic:cNvPicPr/>
                   </pic:nvPicPr>
                   <pic:blipFill>
-                    <a:blip r:embed="rId26"/>
+                    <a:blip r:embed="rId27"/>
                     <a:stretch>
                       <a:fillRect/>
                     </a:stretch>
@@ -8888,7 +9263,6 @@
           <w:sz w:val="26"/>
           <w:szCs w:val="26"/>
         </w:rPr>
-        <w:lastRenderedPageBreak/>
         <w:t xml:space="preserve">3.4 </w:t>
       </w:r>
       <w:r>
@@ -8974,7 +9348,7 @@
                     <pic:cNvPicPr/>
                   </pic:nvPicPr>
                   <pic:blipFill>
-                    <a:blip r:embed="rId27"/>
+                    <a:blip r:embed="rId28"/>
                     <a:stretch>
                       <a:fillRect/>
                     </a:stretch>
@@ -9132,6 +9506,7 @@
           <w:b/>
           <w:color w:val="000000" w:themeColor="text1"/>
         </w:rPr>
+        <w:lastRenderedPageBreak/>
         <w:t>4. Verifica e validazione</w:t>
       </w:r>
     </w:p>
@@ -9175,7 +9550,6 @@
           <w:sz w:val="26"/>
           <w:szCs w:val="26"/>
         </w:rPr>
-        <w:lastRenderedPageBreak/>
         <w:t>4.1 Codici HTML e CSS</w:t>
       </w:r>
     </w:p>
@@ -9411,8 +9785,6 @@
         </w:rPr>
         <w:t xml:space="preserve"> (intanto ho inserito i nomi così poi si possono cambiare ovviamente)</w:t>
       </w:r>
-      <w:bookmarkStart w:id="2" w:name="_GoBack"/>
-      <w:bookmarkEnd w:id="2"/>
     </w:p>
     <w:p>
       <w:pPr>
@@ -9850,7 +10222,7 @@
       </w:pPr>
     </w:p>
     <w:sectPr>
-      <w:footerReference w:type="default" r:id="rId28"/>
+      <w:footerReference w:type="default" r:id="rId29"/>
       <w:pgSz w:w="11906" w:h="16838" w:code="9"/>
       <w:pgMar w:top="1440" w:right="1800" w:bottom="1440" w:left="1800" w:header="720" w:footer="720" w:gutter="0"/>
       <w:pgNumType w:start="0"/>
@@ -13155,7 +13527,7 @@
 </file>
 
 <file path=customXml/itemProps1.xml><?xml version="1.0" encoding="utf-8"?>
-<ds:datastoreItem xmlns:ds="http://schemas.openxmlformats.org/officeDocument/2006/customXml" ds:itemID="{637B736A-5261-4668-98BE-6EA1F48A8921}">
+<ds:datastoreItem xmlns:ds="http://schemas.openxmlformats.org/officeDocument/2006/customXml" ds:itemID="{8B19BB2D-FC13-44EA-A545-ED2077D66DBB}">
   <ds:schemaRefs>
     <ds:schemaRef ds:uri="http://schemas.openxmlformats.org/officeDocument/2006/bibliography"/>
   </ds:schemaRefs>
